--- a/Дорожная карта.docx
+++ b/Дорожная карта.docx
@@ -1,6 +1,6 @@
 
 <file path=word/document.xml><?xml version="1.0" encoding="utf-8"?>
-<w:document xmlns:wpc="http://schemas.microsoft.com/office/word/2010/wordprocessingCanvas" xmlns:cx="http://schemas.microsoft.com/office/drawing/2014/chartex" xmlns:cx1="http://schemas.microsoft.com/office/drawing/2015/9/8/chartex" xmlns:cx2="http://schemas.microsoft.com/office/drawing/2015/10/21/chartex" xmlns:cx3="http://schemas.microsoft.com/office/drawing/2016/5/9/chartex" xmlns:cx4="http://schemas.microsoft.com/office/drawing/2016/5/10/chartex" xmlns:cx5="http://schemas.microsoft.com/office/drawing/2016/5/11/chartex" xmlns:cx6="http://schemas.microsoft.com/office/drawing/2016/5/12/chartex" xmlns:cx7="http://schemas.microsoft.com/office/drawing/2016/5/13/chartex" xmlns:cx8="http://schemas.microsoft.com/office/drawing/2016/5/14/chartex" xmlns:mc="http://schemas.openxmlformats.org/markup-compatibility/2006" xmlns:aink="http://schemas.microsoft.com/office/drawing/2016/ink" xmlns:am3d="http://schemas.microsoft.com/office/drawing/2017/model3d" xmlns:o="urn:schemas-microsoft-com:office:office" xmlns:oel="http://schemas.microsoft.com/office/2019/extlst" xmlns:r="http://schemas.openxmlformats.org/officeDocument/2006/relationships" xmlns:m="http://schemas.openxmlformats.org/officeDocument/2006/math" xmlns:v="urn:schemas-microsoft-com:vml" xmlns:wp14="http://schemas.microsoft.com/office/word/2010/wordprocessingDrawing" xmlns:wp="http://schemas.openxmlformats.org/drawingml/2006/wordprocessingDrawing" xmlns:w10="urn:schemas-microsoft-com:office:word" xmlns:w="http://schemas.openxmlformats.org/wordprocessingml/2006/main" xmlns:w14="http://schemas.microsoft.com/office/word/2010/wordml" xmlns:w15="http://schemas.microsoft.com/office/word/2012/wordml" xmlns:w16cex="http://schemas.microsoft.com/office/word/2018/wordml/cex" xmlns:w16cid="http://schemas.microsoft.com/office/word/2016/wordml/cid" xmlns:w16="http://schemas.microsoft.com/office/word/2018/wordml" xmlns:w16sdtdh="http://schemas.microsoft.com/office/word/2020/wordml/sdtdatahash" xmlns:w16se="http://schemas.microsoft.com/office/word/2015/wordml/symex" xmlns:wpg="http://schemas.microsoft.com/office/word/2010/wordprocessingGroup" xmlns:wpi="http://schemas.microsoft.com/office/word/2010/wordprocessingInk" xmlns:wne="http://schemas.microsoft.com/office/word/2006/wordml" xmlns:wps="http://schemas.microsoft.com/office/word/2010/wordprocessingShape" mc:Ignorable="w14 w15 w16se w16cid w16 w16cex w16sdtdh wp14">
+<w:document xmlns:wpc="http://schemas.microsoft.com/office/word/2010/wordprocessingCanvas" xmlns:mc="http://schemas.openxmlformats.org/markup-compatibility/2006" xmlns:o="urn:schemas-microsoft-com:office:office" xmlns:r="http://schemas.openxmlformats.org/officeDocument/2006/relationships" xmlns:m="http://schemas.openxmlformats.org/officeDocument/2006/math" xmlns:v="urn:schemas-microsoft-com:vml" xmlns:wp14="http://schemas.microsoft.com/office/word/2010/wordprocessingDrawing" xmlns:wp="http://schemas.openxmlformats.org/drawingml/2006/wordprocessingDrawing" xmlns:w10="urn:schemas-microsoft-com:office:word" xmlns:w="http://schemas.openxmlformats.org/wordprocessingml/2006/main" xmlns:w14="http://schemas.microsoft.com/office/word/2010/wordml" xmlns:w15="http://schemas.microsoft.com/office/word/2012/wordml" xmlns:wpg="http://schemas.microsoft.com/office/word/2010/wordprocessingGroup" xmlns:wpi="http://schemas.microsoft.com/office/word/2010/wordprocessingInk" xmlns:wne="http://schemas.microsoft.com/office/word/2006/wordml" xmlns:wps="http://schemas.microsoft.com/office/word/2010/wordprocessingShape" mc:Ignorable="w14 w15 wp14">
   <w:body>
     <w:p>
       <w:pPr>
@@ -9,24 +9,15 @@
       <w:r>
         <w:t>Глава 1. Биом</w:t>
       </w:r>
-    </w:p>
-    <w:p>
-      <w:r>
-        <w:t>Первое, о чём стоит подумать, так это о среде обитания на</w:t>
-      </w:r>
-      <w:r>
-        <w:t xml:space="preserve">ших подопытных. В качестве места обитания я предлагаю остановиться на равнинной местности, пересекаемой речкой, близ гор. На самой равнине следует разместить </w:t>
-      </w:r>
-      <w:r>
-        <w:t xml:space="preserve">возобновляемые источники базовых ресурсов: деревья(древесина), </w:t>
-      </w:r>
-      <w:proofErr w:type="gramStart"/>
-      <w:r>
-        <w:t>животные(</w:t>
-      </w:r>
-      <w:proofErr w:type="gramEnd"/>
-      <w:r>
-        <w:t>мех, кожа, мясо, молоко), кустарники(еда), река(вода), в горе можно разместить шахту(камень, золото, железо, уголь).</w:t>
+      <w:r>
+        <w:t>)</w:t>
+      </w:r>
+      <w:bookmarkStart w:id="0" w:name="_GoBack"/>
+      <w:bookmarkEnd w:id="0"/>
+    </w:p>
+    <w:p>
+      <w:r>
+        <w:t>Первое, о чём стоит подумать, так это о среде обитания наших подопытных. В качестве места обитания я предлагаю остановиться на равнинной местности, пересекаемой речкой, близ гор. На самой равнине следует разместить возобновляемые источники базовых ресурсов: деревья(древесина), животные(мех, кожа, мясо, молоко), кустарники(еда), река(вода), в горе можно разместить шахту(камень, золото, железо, уголь).</w:t>
       </w:r>
     </w:p>
     <w:p/>
@@ -40,18 +31,7 @@
     </w:p>
     <w:p>
       <w:r>
-        <w:t xml:space="preserve">Необходимо определиться со шкалой </w:t>
-      </w:r>
-      <w:r>
-        <w:t xml:space="preserve">времени. Для сокращения игрового года предлагаю сделать в нём не 365-366 дней (циклов), а 60 циклов. Год будет делиться на два сезона: </w:t>
-      </w:r>
-      <w:proofErr w:type="gramStart"/>
-      <w:r>
-        <w:t>лето(</w:t>
-      </w:r>
-      <w:proofErr w:type="gramEnd"/>
-      <w:r>
-        <w:t>40 циклов) и зима(20 циклов).</w:t>
+        <w:t>Необходимо определиться со шкалой времени. Для сокращения игрового года предлагаю сделать в нём не 365-366 дней (циклов), а 60 циклов. Год будет делиться на два сезона: лето(40 циклов) и зима(20 циклов).</w:t>
       </w:r>
     </w:p>
     <w:p>
@@ -64,18 +44,7 @@
       </w:r>
       <w:proofErr w:type="spellEnd"/>
       <w:r>
-        <w:t xml:space="preserve"> лета от зимы будут ограничения, накладываемые на добычу и расход н</w:t>
-      </w:r>
-      <w:r>
-        <w:t xml:space="preserve">екоторых ресурсов. </w:t>
-      </w:r>
-      <w:proofErr w:type="gramStart"/>
-      <w:r>
-        <w:t>Например</w:t>
-      </w:r>
-      <w:proofErr w:type="gramEnd"/>
-      <w:r>
-        <w:t xml:space="preserve"> зимой будет выше расход угля или дерева (на отопление жилища) или зимой невозможно будет заниматься выращиванием и собирательством.</w:t>
+        <w:t xml:space="preserve"> лета от зимы будут ограничения, накладываемые на добычу и расход некоторых ресурсов. Например зимой будет выше расход угля или дерева (на отопление жилища) или зимой невозможно будет заниматься выращиванием и собирательством.</w:t>
       </w:r>
     </w:p>
     <w:p>
@@ -88,40 +57,17 @@
       </w:r>
       <w:proofErr w:type="spellEnd"/>
       <w:r>
-        <w:t xml:space="preserve"> </w:t>
-      </w:r>
-      <w:r>
-        <w:t>на скорость работы. Кстати, можно изменять продолжительность дня и ночи в зависимости от сезона.</w:t>
-      </w:r>
-    </w:p>
-    <w:p>
-      <w:r>
-        <w:t xml:space="preserve">Предлагаю остановиться на пошаговой системе: у каждого человека имеется определённое количество очков действия(од), которые он может потратить </w:t>
-      </w:r>
-      <w:proofErr w:type="gramStart"/>
-      <w:r>
-        <w:t>на  (</w:t>
-      </w:r>
-      <w:proofErr w:type="gramEnd"/>
-      <w:r>
-        <w:t>охотиться н</w:t>
-      </w:r>
-      <w:r>
-        <w:t>а животное, набрать воды или сделать какой-то предмет, поспать). Стоит отметить, что действие "сходить на рынок" должно иметь всегда минимальную стоимость (или не иметь её вовсе и применяться перед удовлетворением любой потребности, например, при необходим</w:t>
-      </w:r>
-      <w:r>
-        <w:t xml:space="preserve">ости поесть человек сходит на рынок и попытается купить еду там (только если он не специалист по добыче еды), а только потом если на рынке не оказалось еды, то он пойдёт её добывать каким-либо способом) и наибольший шанс (в случае отсутствия специализации </w:t>
-      </w:r>
-      <w:r>
-        <w:t>у человека в том ремесле, которое позволит заполучить необходимый ресурс или предмет (касаемо предметов необходимо подумать)) , поскольку нам необходимо, чтобы люди при необходимости сначала проверяли наличие товара на рынке, пытались его купить/обменять.</w:t>
-      </w:r>
-    </w:p>
-    <w:p>
-      <w:r>
-        <w:t xml:space="preserve">Стоит рассмотреть вариант добавления так называемых "ходов", например в цикл можно совершить 12 ходов, тогда 6 ходов - день и 6ходов - ночь (при разделении 50/50). Необходимо различать, что ходы определяют число действий за цикл, а од определяют стоимость </w:t>
-      </w:r>
-      <w:r>
-        <w:t>действий (аналог энергии в бесплатных играх)</w:t>
+        <w:t xml:space="preserve"> на скорость работы. Кстати, можно изменять продолжительность дня и ночи в зависимости от сезона.</w:t>
+      </w:r>
+    </w:p>
+    <w:p>
+      <w:r>
+        <w:t>Предлагаю остановиться на пошаговой системе: у каждого человека имеется определённое количество очков действия(од), которые он может потратить на  (охотиться на животное, набрать воды или сделать какой-то предмет, поспать). Стоит отметить, что действие "сходить на рынок" должно иметь всегда минимальную стоимость (или не иметь её вовсе и применяться перед удовлетворением любой потребности, например, при необходимости поесть человек сходит на рынок и попытается купить еду там (только если он не специалист по добыче еды), а только потом если на рынке не оказалось еды, то он пойдёт её добывать каким-либо способом) и наибольший шанс (в случае отсутствия специализации у человека в том ремесле, которое позволит заполучить необходимый ресурс или предмет (касаемо предметов необходимо подумать)) , поскольку нам необходимо, чтобы люди при необходимости сначала проверяли наличие товара на рынке, пытались его купить/обменять.</w:t>
+      </w:r>
+    </w:p>
+    <w:p>
+      <w:r>
+        <w:t>Стоит рассмотреть вариант добавления так называемых "ходов", например в цикл можно совершить 12 ходов, тогда 6 ходов - день и 6ходов - ночь (при разделении 50/50). Необходимо различать, что ходы определяют число действий за цикл, а од определяют стоимость действий (аналог энергии в бесплатных играх)</w:t>
       </w:r>
     </w:p>
     <w:p>
@@ -161,18 +107,12 @@
       </w:r>
       <w:proofErr w:type="spellEnd"/>
       <w:r>
-        <w:t xml:space="preserve">, а моё </w:t>
-      </w:r>
-      <w:r>
-        <w:t>видение объекта класса человек.</w:t>
-      </w:r>
-    </w:p>
-    <w:p>
-      <w:r>
-        <w:t>Как писалось ранее, человек должен иметь базовые потребности, которые необходимо удовлетворять: сытость, жажда, сон, развлечение. Также необходим такой показатель, как здоровье, которое будет уменьшаться в том случае если ка</w:t>
-      </w:r>
-      <w:r>
-        <w:t>кая-нибудь из потребностей вовремя не удовлетворена.</w:t>
+        <w:t>, а моё видение объекта класса человек.</w:t>
+      </w:r>
+    </w:p>
+    <w:p>
+      <w:r>
+        <w:t>Как писалось ранее, человек должен иметь базовые потребности, которые необходимо удовлетворять: сытость, жажда, сон, развлечение. Также необходим такой показатель, как здоровье, которое будет уменьшаться в том случае если какая-нибудь из потребностей вовремя не удовлетворена.</w:t>
       </w:r>
     </w:p>
     <w:p>
@@ -187,13 +127,7 @@
     </w:p>
     <w:p>
       <w:r>
-        <w:t>У человека 5 единиц</w:t>
-      </w:r>
-      <w:r>
-        <w:t xml:space="preserve"> сытости, 100 здоровья и по 70 остальных параметров. Ни у человека, ни на рынке нет еды, тогда человек решает пойти поохотиться (3 од). Таким образом на начало следующего хода мы будем иметь 0 сытости, 90 здоровья (здоровье компенсировало всё, на что не хв</w:t>
-      </w:r>
-      <w:r>
-        <w:t>атило сытости), и по 55 все остальные параметры.</w:t>
+        <w:t>У человека 5 единиц сытости, 100 здоровья и по 70 остальных параметров. Ни у человека, ни на рынке нет еды, тогда человек решает пойти поохотиться (3 од). Таким образом на начало следующего хода мы будем иметь 0 сытости, 90 здоровья (здоровье компенсировало всё, на что не хватило сытости), и по 55 все остальные параметры.</w:t>
       </w:r>
     </w:p>
     <w:p/>
@@ -230,10 +164,7 @@
     </w:p>
     <w:p>
       <w:r>
-        <w:t xml:space="preserve"> Сытость будет восполняться едой (ягоды (собирательство), морковка (фермерство), мясо (живо</w:t>
-      </w:r>
-      <w:r>
-        <w:t xml:space="preserve">тноводство), молоко (животноводство), рыба (река)), где каждый ресурс будет восстанавливать разное количество единиц </w:t>
+        <w:t xml:space="preserve"> Сытость будет восполняться едой (ягоды (собирательство), морковка (фермерство), мясо (животноводство), молоко (животноводство), рыба (река)), где каждый ресурс будет восстанавливать разное количество единиц </w:t>
       </w:r>
       <w:proofErr w:type="spellStart"/>
       <w:r>
@@ -246,32 +177,12 @@
     </w:p>
     <w:p>
       <w:r>
-        <w:t xml:space="preserve">Жажда </w:t>
-      </w:r>
-      <w:r>
-        <w:t>будет восполняться напитками: вода (река), мо</w:t>
-      </w:r>
-      <w:r>
-        <w:t>локо (животноводство)</w:t>
-      </w:r>
-    </w:p>
-    <w:p>
-      <w:r>
-        <w:t xml:space="preserve">Стоит отметить, что на данный момент не рассматривается возможность производства дополнительных продуктов питания таких как сок (ягоды; морковка), </w:t>
-      </w:r>
-      <w:proofErr w:type="gramStart"/>
-      <w:r>
-        <w:t>масло,  сыр</w:t>
-      </w:r>
-      <w:proofErr w:type="gramEnd"/>
-      <w:r>
-        <w:t>, сметана, творог или кефир из молока, жареное мясо (мясо) и жареная рыба (р</w:t>
-      </w:r>
-      <w:r>
-        <w:t>ыба), однако это можно реализовать как производство предметов, только добавить модификатор "съедобное", т.е. всё это будет производиться так же как и молотки, только с использованием навыка готовка. Также в нашей экономической модели, для её упрощения, отс</w:t>
-      </w:r>
-      <w:r>
-        <w:t>утствует разнообразие выращиваемых культур, т.е. фермерство даёт только морковку.</w:t>
+        <w:t>Жажда будет восполняться напитками: вода (река), молоко (животноводство)</w:t>
+      </w:r>
+    </w:p>
+    <w:p>
+      <w:r>
+        <w:t>Стоит отметить, что на данный момент не рассматривается возможность производства дополнительных продуктов питания таких как сок (ягоды; морковка), масло,  сыр, сметана, творог или кефир из молока, жареное мясо (мясо) и жареная рыба (рыба), однако это можно реализовать как производство предметов, только добавить модификатор "съедобное", т.е. всё это будет производиться так же как и молотки, только с использованием навыка готовка. Также в нашей экономической модели, для её упрощения, отсутствует разнообразие выращиваемых культур, т.е. фермерство даёт только морковку.</w:t>
       </w:r>
     </w:p>
     <w:p>
@@ -280,26 +191,12 @@
       </w:r>
       <w:r>
         <w:lastRenderedPageBreak/>
-        <w:t xml:space="preserve">расходоваться </w:t>
-      </w:r>
-      <w:proofErr w:type="gramStart"/>
-      <w:r>
-        <w:t>од</w:t>
-      </w:r>
-      <w:r>
-        <w:t xml:space="preserve"> в случае если</w:t>
-      </w:r>
-      <w:proofErr w:type="gramEnd"/>
-      <w:r>
-        <w:t xml:space="preserve"> на момент завершения цикла остались не израсходованы од.</w:t>
-      </w:r>
-    </w:p>
-    <w:p>
-      <w:r>
-        <w:t>Развлечение будет восполняться я ещё не придумал чем, но это наверняка должны быть какие-либо производимые расходники или такие действия как охота, рыбалка (должны восполнять мало разв</w:t>
-      </w:r>
-      <w:r>
-        <w:t>лечения), отдых (не путать со сном, отдых восполняет немного развлечения, но не восполняет сон).</w:t>
+        <w:t>расходоваться од в случае если на момент завершения цикла остались не израсходованы од.</w:t>
+      </w:r>
+    </w:p>
+    <w:p>
+      <w:r>
+        <w:t>Развлечение будет восполняться я ещё не придумал чем, но это наверняка должны быть какие-либо производимые расходники или такие действия как охота, рыбалка (должны восполнять мало развлечения), отдых (не путать со сном, отдых восполняет немного развлечения, но не восполняет сон).</w:t>
       </w:r>
     </w:p>
     <w:p>
@@ -354,7 +251,7 @@
 </file>
 
 <file path=word/styles.xml><?xml version="1.0" encoding="utf-8"?>
-<w:styles xmlns:mc="http://schemas.openxmlformats.org/markup-compatibility/2006" xmlns:r="http://schemas.openxmlformats.org/officeDocument/2006/relationships" xmlns:w="http://schemas.openxmlformats.org/wordprocessingml/2006/main" xmlns:w14="http://schemas.microsoft.com/office/word/2010/wordml" xmlns:w15="http://schemas.microsoft.com/office/word/2012/wordml" xmlns:w16cex="http://schemas.microsoft.com/office/word/2018/wordml/cex" xmlns:w16cid="http://schemas.microsoft.com/office/word/2016/wordml/cid" xmlns:w16="http://schemas.microsoft.com/office/word/2018/wordml" xmlns:w16sdtdh="http://schemas.microsoft.com/office/word/2020/wordml/sdtdatahash" xmlns:w16se="http://schemas.microsoft.com/office/word/2015/wordml/symex" mc:Ignorable="w14 w15 w16se w16cid w16 w16cex w16sdtdh">
+<w:styles xmlns:mc="http://schemas.openxmlformats.org/markup-compatibility/2006" xmlns:r="http://schemas.openxmlformats.org/officeDocument/2006/relationships" xmlns:w="http://schemas.openxmlformats.org/wordprocessingml/2006/main" xmlns:w14="http://schemas.microsoft.com/office/word/2010/wordml" xmlns:w15="http://schemas.microsoft.com/office/word/2012/wordml" mc:Ignorable="w14 w15">
   <w:docDefaults>
     <w:rPrDefault>
       <w:rPr>
@@ -364,7 +261,7 @@
     </w:rPrDefault>
     <w:pPrDefault/>
   </w:docDefaults>
-  <w:latentStyles w:defLockedState="0" w:defUIPriority="99" w:defSemiHidden="0" w:defUnhideWhenUsed="0" w:defQFormat="0" w:count="376">
+  <w:latentStyles w:defLockedState="0" w:defUIPriority="99" w:defSemiHidden="0" w:defUnhideWhenUsed="0" w:defQFormat="0" w:count="371">
     <w:lsdException w:name="Normal" w:uiPriority="0" w:qFormat="1"/>
     <w:lsdException w:name="heading 1" w:uiPriority="9" w:qFormat="1"/>
     <w:lsdException w:name="heading 2" w:semiHidden="1" w:uiPriority="9" w:unhideWhenUsed="1" w:qFormat="1"/>
@@ -736,11 +633,6 @@
     <w:lsdException w:name="List Table 5 Dark Accent 6" w:uiPriority="50"/>
     <w:lsdException w:name="List Table 6 Colorful Accent 6" w:uiPriority="51"/>
     <w:lsdException w:name="List Table 7 Colorful Accent 6" w:uiPriority="52"/>
-    <w:lsdException w:name="Mention" w:semiHidden="1" w:unhideWhenUsed="1"/>
-    <w:lsdException w:name="Smart Hyperlink" w:semiHidden="1" w:unhideWhenUsed="1"/>
-    <w:lsdException w:name="Hashtag" w:semiHidden="1" w:unhideWhenUsed="1"/>
-    <w:lsdException w:name="Unresolved Mention" w:semiHidden="1" w:unhideWhenUsed="1"/>
-    <w:lsdException w:name="Smart Link" w:semiHidden="1" w:unhideWhenUsed="1"/>
   </w:latentStyles>
   <w:style w:type="paragraph" w:default="1" w:styleId="a">
     <w:name w:val="Normal"/>
@@ -828,6 +720,7 @@
   <w:style w:type="character" w:default="1" w:styleId="a0">
     <w:name w:val="Default Paragraph Font"/>
     <w:uiPriority w:val="1"/>
+    <w:semiHidden/>
     <w:unhideWhenUsed/>
   </w:style>
   <w:style w:type="table" w:default="1" w:styleId="a1">
@@ -1272,7 +1165,7 @@
 </file>
 
 <file path=customXml/itemProps1.xml><?xml version="1.0" encoding="utf-8"?>
-<ds:datastoreItem xmlns:ds="http://schemas.openxmlformats.org/officeDocument/2006/customXml" ds:itemID="{01713230-5431-4993-95EE-ADD530DAD68D}">
+<ds:datastoreItem xmlns:ds="http://schemas.openxmlformats.org/officeDocument/2006/customXml" ds:itemID="{F3B0C02A-91B3-4E3B-AA40-5D1F6694B9B1}">
   <ds:schemaRefs>
     <ds:schemaRef ds:uri="http://schemas.openxmlformats.org/officeDocument/2006/bibliography"/>
   </ds:schemaRefs>

--- a/Дорожная карта.docx
+++ b/Дорожная карта.docx
@@ -12,234 +12,534 @@
       <w:r>
         <w:t>)</w:t>
       </w:r>
+    </w:p>
+    <w:p>
+      <w:r>
+        <w:t xml:space="preserve">Первое, о чём стоит подумать, так это о среде обитания наших </w:t>
+      </w:r>
+      <w:proofErr w:type="gramStart"/>
+      <w:r>
+        <w:t>подопытных</w:t>
+      </w:r>
+      <w:r>
+        <w:rPr>
+          <w:rStyle w:val="13"/>
+        </w:rPr>
+        <w:t>(</w:t>
+      </w:r>
+      <w:proofErr w:type="gramEnd"/>
+      <w:r>
+        <w:rPr>
+          <w:rStyle w:val="13"/>
+        </w:rPr>
+        <w:t>Предположительно горо</w:t>
+      </w:r>
+      <w:r>
+        <w:rPr>
+          <w:rStyle w:val="13"/>
+        </w:rPr>
+        <w:t>д</w:t>
+      </w:r>
+      <w:r>
+        <w:rPr>
+          <w:color w:val="FF0000"/>
+        </w:rPr>
+        <w:t>)</w:t>
+      </w:r>
+      <w:r>
+        <w:t xml:space="preserve">. В качестве места обитания я предлагаю остановиться на равнинной местности, пересекаемой речкой, близ гор. На самой равнине следует разместить возобновляемые источники базовых ресурсов: деревья(древесина), </w:t>
+      </w:r>
+      <w:proofErr w:type="gramStart"/>
+      <w:r>
+        <w:t>животные(</w:t>
+      </w:r>
+      <w:proofErr w:type="gramEnd"/>
+      <w:r>
+        <w:t>мех, кожа, мясо, молоко), кустарники(еда), река(вода), в горе можно разместить шахту(камень, золото, железо, уголь).</w:t>
+      </w:r>
+    </w:p>
+    <w:p/>
+    <w:p>
+      <w:pPr>
+        <w:pStyle w:val="1"/>
+      </w:pPr>
+      <w:r>
+        <w:t>Глава 2. Циклы и состояние мира</w:t>
+      </w:r>
+    </w:p>
+    <w:p>
+      <w:r>
+        <w:t xml:space="preserve">Необходимо определиться со шкалой времени. Для сокращения игрового года предлагаю сделать в нём не 365-366 дней (циклов), а 60 циклов. Год будет делиться на два сезона: </w:t>
+      </w:r>
+      <w:proofErr w:type="gramStart"/>
+      <w:r>
+        <w:t>лето(</w:t>
+      </w:r>
+      <w:proofErr w:type="gramEnd"/>
+      <w:r>
+        <w:t>40 циклов) и зима(20 циклов).</w:t>
+      </w:r>
+      <w:r>
+        <w:t xml:space="preserve"> </w:t>
+      </w:r>
+      <w:r>
+        <w:rPr>
+          <w:rStyle w:val="13"/>
+        </w:rPr>
+        <w:t xml:space="preserve">(Для </w:t>
+      </w:r>
+      <w:proofErr w:type="spellStart"/>
+      <w:r>
+        <w:rPr>
+          <w:rStyle w:val="13"/>
+        </w:rPr>
+        <w:t>демки</w:t>
+      </w:r>
+      <w:proofErr w:type="spellEnd"/>
+      <w:r>
+        <w:rPr>
+          <w:rStyle w:val="13"/>
+        </w:rPr>
+        <w:t xml:space="preserve"> подойдет</w:t>
+      </w:r>
+      <w:r>
+        <w:rPr>
+          <w:rStyle w:val="13"/>
+        </w:rPr>
+        <w:t>)</w:t>
+      </w:r>
+    </w:p>
+    <w:p>
+      <w:r>
+        <w:t xml:space="preserve">Основными </w:t>
+      </w:r>
+      <w:proofErr w:type="spellStart"/>
+      <w:r>
+        <w:t>отличаями</w:t>
+      </w:r>
+      <w:proofErr w:type="spellEnd"/>
+      <w:r>
+        <w:t xml:space="preserve"> лета от зимы будут ограничения, накладываемые на добычу и расход некоторых ресурсов. </w:t>
+      </w:r>
+      <w:proofErr w:type="gramStart"/>
+      <w:r>
+        <w:t>Например</w:t>
+      </w:r>
+      <w:proofErr w:type="gramEnd"/>
+      <w:r>
+        <w:t xml:space="preserve"> зимой будет выше расход угля или дерева (на отопление жилища) или зимой невозможно будет заниматься выращиванием и собирательством.</w:t>
+      </w:r>
+    </w:p>
+    <w:p>
+      <w:r>
+        <w:t xml:space="preserve">Олегом предложен вариант разделения суток на день и ночь, где ночью будут накладываться </w:t>
+      </w:r>
+      <w:proofErr w:type="spellStart"/>
+      <w:r>
+        <w:t>деббафы</w:t>
+      </w:r>
+      <w:proofErr w:type="spellEnd"/>
+      <w:r>
+        <w:t xml:space="preserve"> на скорость работы. </w:t>
+      </w:r>
+    </w:p>
+    <w:p>
+      <w:r>
+        <w:rPr>
+          <w:rStyle w:val="13"/>
+        </w:rPr>
+        <w:t>(</w:t>
+      </w:r>
+      <w:r>
+        <w:t xml:space="preserve">Кстати, можно изменять продолжительность дня и ночи в зависимости от </w:t>
+      </w:r>
+      <w:r>
+        <w:t>сезона</w:t>
+      </w:r>
+      <w:r>
+        <w:rPr>
+          <w:rStyle w:val="13"/>
+        </w:rPr>
+        <w:t>)</w:t>
+      </w:r>
+    </w:p>
+    <w:p>
+      <w:r>
+        <w:rPr>
+          <w:rStyle w:val="13"/>
+        </w:rPr>
+        <w:t>(Не нужно)</w:t>
+      </w:r>
+      <w:r>
+        <w:rPr>
+          <w:rStyle w:val="13"/>
+        </w:rPr>
+        <w:t>.</w:t>
+      </w:r>
+    </w:p>
+    <w:p>
+      <w:r>
+        <w:t xml:space="preserve">Предлагаю остановиться на пошаговой системе: у каждого человека имеется определённое количество очков действия(од), которые он может потратить </w:t>
+      </w:r>
+      <w:proofErr w:type="gramStart"/>
+      <w:r>
+        <w:t>на  (</w:t>
+      </w:r>
+      <w:proofErr w:type="gramEnd"/>
+      <w:r>
+        <w:t>охотиться на животное, набрать воды или сделать какой-то предмет, поспать). Стоит отметить, что действие "сходить на рынок" должно иметь всегда минимальную стоимость (или не иметь её вовсе и применяться перед удовлетворением любой потребности, например, при необходимости поесть человек сходит на рынок и попытается купить еду там (только если он не специалист по добыче еды), а только потом если на рынке не оказалось еды, то он пойдёт её добывать каким-либо способом) и наибольший шанс (в случае отсутствия специализации у человека в том ремесле, которое позволит заполучить необходимый ресурс или предмет (касаемо предметов необходимо подумать)) , поскольку нам необходимо, чтобы люди при необходимости сначала проверяли наличие товара на рынке, пытались его купить/обменять.</w:t>
+      </w:r>
+    </w:p>
+    <w:p>
+      <w:pPr>
+        <w:rPr>
+          <w:rStyle w:val="a5"/>
+          <w:color w:val="FF0000"/>
+        </w:rPr>
+      </w:pPr>
+      <w:r>
+        <w:rPr>
+          <w:rStyle w:val="13"/>
+        </w:rPr>
+        <w:t xml:space="preserve">В рамках данного проекта не </w:t>
+      </w:r>
+      <w:proofErr w:type="gramStart"/>
+      <w:r>
+        <w:rPr>
+          <w:rStyle w:val="13"/>
+        </w:rPr>
+        <w:t>стоит(</w:t>
+      </w:r>
+      <w:proofErr w:type="gramEnd"/>
+      <w:r>
+        <w:t xml:space="preserve">Стоит рассмотреть вариант добавления так называемых "ходов", например в цикл можно совершить 12 </w:t>
+      </w:r>
+      <w:r>
+        <w:lastRenderedPageBreak/>
+        <w:t>ходов, тогда 6 ходов - день и 6ходов - ночь (при разделении 50/50)</w:t>
+      </w:r>
+      <w:r>
+        <w:rPr>
+          <w:rStyle w:val="13"/>
+        </w:rPr>
+        <w:t>)</w:t>
+      </w:r>
+      <w:r>
+        <w:t>. Необходимо различать, что ходы определяют число действий за цикл, а од определяют стоимость действий (аналог энергии в бесплатных играх)</w:t>
+      </w:r>
+    </w:p>
+    <w:p>
+      <w:pPr>
+        <w:rPr>
+          <w:color w:val="FF0000"/>
+        </w:rPr>
+      </w:pPr>
+      <w:r>
+        <w:t xml:space="preserve">Однако уже здесь мы сталкиваемся с неприятность: люди могут торговать всегда, и даже ночью или люди могут торговать только </w:t>
+      </w:r>
+      <w:proofErr w:type="gramStart"/>
+      <w:r>
+        <w:t>днём</w:t>
+      </w:r>
+      <w:r>
+        <w:t>?</w:t>
+      </w:r>
+      <w:r>
+        <w:rPr>
+          <w:rStyle w:val="13"/>
+        </w:rPr>
+        <w:t>(</w:t>
+      </w:r>
+      <w:proofErr w:type="gramEnd"/>
+      <w:r>
+        <w:rPr>
+          <w:rStyle w:val="13"/>
+        </w:rPr>
+        <w:t>Условно предположим что днем)</w:t>
+      </w:r>
+    </w:p>
+    <w:p/>
+    <w:p>
+      <w:pPr>
+        <w:pStyle w:val="1"/>
+      </w:pPr>
+      <w:r>
+        <w:t>Глава 3. Человеки</w:t>
+      </w:r>
+    </w:p>
+    <w:p>
+      <w:pPr>
+        <w:pStyle w:val="2"/>
+      </w:pPr>
+      <w:r>
+        <w:t xml:space="preserve">Пункт 1. </w:t>
+      </w:r>
+      <w:proofErr w:type="spellStart"/>
+      <w:r>
+        <w:t>Статы</w:t>
+      </w:r>
+      <w:proofErr w:type="spellEnd"/>
+    </w:p>
+    <w:p>
+      <w:r>
+        <w:t xml:space="preserve">Здесь будут рассмотрены скорее не </w:t>
+      </w:r>
+      <w:proofErr w:type="spellStart"/>
+      <w:r>
+        <w:t>статы</w:t>
+      </w:r>
+      <w:proofErr w:type="spellEnd"/>
+      <w:r>
+        <w:t>, а моё видение объекта класса человек.</w:t>
+      </w:r>
+    </w:p>
+    <w:p>
+      <w:r>
+        <w:t>Как писалось ранее, человек должен иметь базовые потребности, которые необходимо удовлетворять: сытость, жажда, сон, развлечение. Также необходим такой показатель, как здоровье, которое будет уменьшаться в том случае если какая-нибудь из потребностей вовремя не удовлетворена.</w:t>
+      </w:r>
+    </w:p>
+    <w:p>
+      <w:r>
+        <w:t>Пример</w:t>
+      </w:r>
+    </w:p>
+    <w:p>
+      <w:r>
+        <w:t xml:space="preserve">Внимание! Здесь предполагается, что использование од отнимает некоторое фиксированное значение от всех параметров, за исключением здоровья, </w:t>
+      </w:r>
+      <w:proofErr w:type="gramStart"/>
+      <w:r>
+        <w:t>например</w:t>
+      </w:r>
+      <w:proofErr w:type="gramEnd"/>
+      <w:r>
+        <w:t xml:space="preserve"> по 5 от каждого показателя.</w:t>
+      </w:r>
+    </w:p>
+    <w:p>
+      <w:r>
+        <w:t>У человека 5 единиц сытости, 100 здоровья и по 70 остальных параметров. Ни у человека, ни на рынке нет еды, тогда человек решает пойти поохотиться (3 од). Таким образом на начало следующего хода мы будем иметь 0 сытости, 90 здоровья (здоровье компенсировало всё, на что не хватило сытости), и по 55 все остальные параметры.</w:t>
+      </w:r>
+    </w:p>
+    <w:p/>
+    <w:p>
+      <w:pPr>
+        <w:pStyle w:val="2"/>
+      </w:pPr>
+      <w:r>
+        <w:t xml:space="preserve">Пункт 2. Восполнение </w:t>
+      </w:r>
+      <w:proofErr w:type="spellStart"/>
+      <w:r>
+        <w:t>статов</w:t>
+      </w:r>
+      <w:proofErr w:type="spellEnd"/>
+    </w:p>
+    <w:p>
+      <w:pPr>
+        <w:pStyle w:val="12"/>
+      </w:pPr>
+      <w:r>
+        <w:t xml:space="preserve">Стоит рассмотреть вариант исключительно для нашей </w:t>
+      </w:r>
+      <w:proofErr w:type="spellStart"/>
+      <w:r>
+        <w:t>демки</w:t>
+      </w:r>
+      <w:proofErr w:type="spellEnd"/>
+      <w:r>
+        <w:t xml:space="preserve"> с городом</w:t>
+      </w:r>
+    </w:p>
+    <w:p>
+      <w:pPr>
+        <w:spacing w:before="240"/>
+      </w:pPr>
+      <w:proofErr w:type="spellStart"/>
+      <w:r>
+        <w:t>Предпологается</w:t>
+      </w:r>
+      <w:proofErr w:type="spellEnd"/>
+      <w:r>
+        <w:t xml:space="preserve">, что </w:t>
+      </w:r>
+      <w:proofErr w:type="spellStart"/>
+      <w:r>
+        <w:t>статы</w:t>
+      </w:r>
+      <w:proofErr w:type="spellEnd"/>
+      <w:r>
+        <w:t xml:space="preserve"> будут восполняться путём использования одноразовых ресурсов:</w:t>
+      </w:r>
+    </w:p>
+    <w:p>
+      <w:r>
+        <w:t xml:space="preserve"> Сытость будет восполняться едой (ягоды (собирательство), морковка (фермерство), мясо (животноводство), молоко (животноводство), рыба (река)), где каждый ресурс будет восстанавливать разное количество единиц </w:t>
+      </w:r>
+      <w:proofErr w:type="spellStart"/>
+      <w:r>
+        <w:t>единиц</w:t>
+      </w:r>
+      <w:proofErr w:type="spellEnd"/>
+      <w:r>
+        <w:t xml:space="preserve"> сытости, а также и другие параметры (молоко может восстановить сытости и жажду).</w:t>
+      </w:r>
+    </w:p>
+    <w:p>
+      <w:r>
+        <w:lastRenderedPageBreak/>
+        <w:t>Жажда будет восполняться напитками: вода (река), молоко (животноводство)</w:t>
+      </w:r>
+    </w:p>
+    <w:p>
+      <w:r>
+        <w:t xml:space="preserve">Стоит отметить, что на данный момент не рассматривается возможность производства дополнительных продуктов питания таких как сок (ягоды; морковка), </w:t>
+      </w:r>
+      <w:proofErr w:type="gramStart"/>
+      <w:r>
+        <w:t>масло,  сыр</w:t>
+      </w:r>
+      <w:proofErr w:type="gramEnd"/>
+      <w:r>
+        <w:t>, сметана, творог или кефир из молока, жареное мясо (мясо) и жареная рыба (рыба), однако это можно реализовать как производство предметов, только добавить модификатор "съедобное", т.е. всё это будет производиться так же как и молотки, только с использованием навыка готовка. Также в нашей экономической модели, для её упрощения, отсутствует разнообразие выращиваемых культур, т.е. фермерство даёт только морковку.</w:t>
+      </w:r>
+    </w:p>
+    <w:p>
+      <w:r>
+        <w:t>Сон будет восполняться сном. Следует отметить, что сон необходимо сделать как отдельное действие с минимальной стоимостью од и как действие, на которое будут расходоваться од в случае если на момент завершения цикла остались не израсходованы од.</w:t>
+      </w:r>
+    </w:p>
+    <w:p>
+      <w:r>
+        <w:t>Развлечение будет восполняться я ещё не придумал чем, но это наверняка должны быть какие-либо производимые расходники или такие действия как охота, рыбалка (должны восполнять мало развлечения), отдых (не путать со сном, отдых восполняет немного развлечения, но не восполняет сон).</w:t>
+      </w:r>
+    </w:p>
+    <w:p>
+      <w:r>
+        <w:t xml:space="preserve">Здоровье будет восполняться лечебными травами, которые может произвести человек с навыком </w:t>
+      </w:r>
+      <w:proofErr w:type="spellStart"/>
+      <w:r>
+        <w:t>травничества</w:t>
+      </w:r>
+      <w:proofErr w:type="spellEnd"/>
+      <w:r>
+        <w:t xml:space="preserve"> (не путать с фермерством!).</w:t>
+      </w:r>
+    </w:p>
+    <w:p/>
+    <w:p>
+      <w:pPr>
+        <w:pStyle w:val="2"/>
+        <w:rPr>
+          <w:lang w:val="en-US"/>
+        </w:rPr>
+      </w:pPr>
+      <w:proofErr w:type="spellStart"/>
+      <w:r>
+        <w:rPr>
+          <w:lang w:val="en-US"/>
+        </w:rPr>
+        <w:t>Пункт</w:t>
+      </w:r>
+      <w:proofErr w:type="spellEnd"/>
+      <w:r>
+        <w:rPr>
+          <w:lang w:val="en-US"/>
+        </w:rPr>
+        <w:t xml:space="preserve"> 3. </w:t>
+      </w:r>
+      <w:proofErr w:type="spellStart"/>
+      <w:r>
+        <w:rPr>
+          <w:lang w:val="en-US"/>
+        </w:rPr>
+        <w:t>Навыки</w:t>
+      </w:r>
+      <w:proofErr w:type="spellEnd"/>
+    </w:p>
+    <w:p>
+      <w:pPr>
+        <w:rPr>
+          <w:lang w:val="en-US"/>
+        </w:rPr>
+      </w:pPr>
+    </w:p>
+    <w:p>
+      <w:pPr>
+        <w:rPr>
+          <w:lang w:val="en-US"/>
+        </w:rPr>
+      </w:pPr>
+    </w:p>
+    <w:p>
+      <w:pPr>
+        <w:rPr>
+          <w:lang w:val="en-US"/>
+        </w:rPr>
+      </w:pPr>
+    </w:p>
+    <w:p>
+      <w:pPr>
+        <w:rPr>
+          <w:lang w:val="en-US"/>
+        </w:rPr>
+      </w:pPr>
+    </w:p>
+    <w:p>
+      <w:pPr>
+        <w:rPr>
+          <w:lang w:val="en-US"/>
+        </w:rPr>
+      </w:pPr>
       <w:bookmarkStart w:id="0" w:name="_GoBack"/>
       <w:bookmarkEnd w:id="0"/>
     </w:p>
     <w:p>
-      <w:r>
-        <w:t>Первое, о чём стоит подумать, так это о среде обитания наших подопытных. В качестве места обитания я предлагаю остановиться на равнинной местности, пересекаемой речкой, близ гор. На самой равнине следует разместить возобновляемые источники базовых ресурсов: деревья(древесина), животные(мех, кожа, мясо, молоко), кустарники(еда), река(вода), в горе можно разместить шахту(камень, золото, железо, уголь).</w:t>
-      </w:r>
+      <w:pPr>
+        <w:pStyle w:val="12"/>
+      </w:pPr>
+      <w:r>
+        <w:t>Цель проекта</w:t>
+      </w:r>
+      <w:r>
+        <w:t xml:space="preserve">: </w:t>
+      </w:r>
+      <w:r>
+        <w:t xml:space="preserve">разработать инструмент моделирования активной жизни небольшого общества в различных </w:t>
+      </w:r>
+      <w:proofErr w:type="gramStart"/>
+      <w:r>
+        <w:t>условиях(</w:t>
+      </w:r>
+      <w:proofErr w:type="gramEnd"/>
+      <w:r>
+        <w:t>город, сельская местность и т.д.) с целью дальнейшего использования в игровых и  исследовательских проектах</w:t>
+      </w:r>
+    </w:p>
+    <w:p>
+      <w:pPr>
+        <w:pStyle w:val="12"/>
+      </w:pPr>
+    </w:p>
+    <w:p>
+      <w:pPr>
+        <w:pStyle w:val="12"/>
+      </w:pPr>
     </w:p>
     <w:p/>
     <w:p>
       <w:pPr>
         <w:pStyle w:val="1"/>
       </w:pPr>
-      <w:r>
-        <w:t>Глава 2. Циклы и состояние мира</w:t>
-      </w:r>
-    </w:p>
-    <w:p>
-      <w:r>
-        <w:t>Необходимо определиться со шкалой времени. Для сокращения игрового года предлагаю сделать в нём не 365-366 дней (циклов), а 60 циклов. Год будет делиться на два сезона: лето(40 циклов) и зима(20 циклов).</w:t>
-      </w:r>
-    </w:p>
-    <w:p>
-      <w:r>
-        <w:t xml:space="preserve">Основными </w:t>
-      </w:r>
-      <w:proofErr w:type="spellStart"/>
-      <w:r>
-        <w:t>отличаями</w:t>
-      </w:r>
-      <w:proofErr w:type="spellEnd"/>
-      <w:r>
-        <w:t xml:space="preserve"> лета от зимы будут ограничения, накладываемые на добычу и расход некоторых ресурсов. Например зимой будет выше расход угля или дерева (на отопление жилища) или зимой невозможно будет заниматься выращиванием и собирательством.</w:t>
-      </w:r>
-    </w:p>
-    <w:p>
-      <w:r>
-        <w:t xml:space="preserve">Олегом предложен вариант разделения суток на день и ночь, где ночью будут накладываться </w:t>
-      </w:r>
-      <w:proofErr w:type="spellStart"/>
-      <w:r>
-        <w:t>деббафы</w:t>
-      </w:r>
-      <w:proofErr w:type="spellEnd"/>
-      <w:r>
-        <w:t xml:space="preserve"> на скорость работы. Кстати, можно изменять продолжительность дня и ночи в зависимости от сезона.</w:t>
-      </w:r>
-    </w:p>
-    <w:p>
-      <w:r>
-        <w:t>Предлагаю остановиться на пошаговой системе: у каждого человека имеется определённое количество очков действия(од), которые он может потратить на  (охотиться на животное, набрать воды или сделать какой-то предмет, поспать). Стоит отметить, что действие "сходить на рынок" должно иметь всегда минимальную стоимость (или не иметь её вовсе и применяться перед удовлетворением любой потребности, например, при необходимости поесть человек сходит на рынок и попытается купить еду там (только если он не специалист по добыче еды), а только потом если на рынке не оказалось еды, то он пойдёт её добывать каким-либо способом) и наибольший шанс (в случае отсутствия специализации у человека в том ремесле, которое позволит заполучить необходимый ресурс или предмет (касаемо предметов необходимо подумать)) , поскольку нам необходимо, чтобы люди при необходимости сначала проверяли наличие товара на рынке, пытались его купить/обменять.</w:t>
-      </w:r>
-    </w:p>
-    <w:p>
-      <w:r>
-        <w:t>Стоит рассмотреть вариант добавления так называемых "ходов", например в цикл можно совершить 12 ходов, тогда 6 ходов - день и 6ходов - ночь (при разделении 50/50). Необходимо различать, что ходы определяют число действий за цикл, а од определяют стоимость действий (аналог энергии в бесплатных играх)</w:t>
-      </w:r>
-    </w:p>
-    <w:p>
-      <w:r>
-        <w:t>Однако уже здесь мы сталкиваемся с неприятность: люди могут торговать всегда, и даже ночью или люди могут торговать только днём?</w:t>
-      </w:r>
     </w:p>
     <w:p/>
-    <w:p>
-      <w:pPr>
-        <w:pStyle w:val="1"/>
-      </w:pPr>
-      <w:r>
-        <w:t>Глава 3. Человеки</w:t>
-      </w:r>
-    </w:p>
-    <w:p>
-      <w:pPr>
-        <w:pStyle w:val="2"/>
-      </w:pPr>
-      <w:r>
-        <w:t xml:space="preserve">Пункт 1. </w:t>
-      </w:r>
-      <w:proofErr w:type="spellStart"/>
-      <w:r>
-        <w:t>Статы</w:t>
-      </w:r>
-      <w:proofErr w:type="spellEnd"/>
-    </w:p>
-    <w:p>
-      <w:r>
-        <w:t xml:space="preserve">Здесь будут рассмотрены скорее не </w:t>
-      </w:r>
-      <w:proofErr w:type="spellStart"/>
-      <w:r>
-        <w:t>статы</w:t>
-      </w:r>
-      <w:proofErr w:type="spellEnd"/>
-      <w:r>
-        <w:t>, а моё видение объекта класса человек.</w:t>
-      </w:r>
-    </w:p>
-    <w:p>
-      <w:r>
-        <w:t>Как писалось ранее, человек должен иметь базовые потребности, которые необходимо удовлетворять: сытость, жажда, сон, развлечение. Также необходим такой показатель, как здоровье, которое будет уменьшаться в том случае если какая-нибудь из потребностей вовремя не удовлетворена.</w:t>
-      </w:r>
-    </w:p>
-    <w:p>
-      <w:r>
-        <w:t>Пример</w:t>
-      </w:r>
-    </w:p>
-    <w:p>
-      <w:r>
-        <w:t>Внимание! Здесь предполагается, что использование од отнимает некоторое фиксированное значение от всех параметров, за исключением здоровья, например по 5 от каждого показателя.</w:t>
-      </w:r>
-    </w:p>
-    <w:p>
-      <w:r>
-        <w:t>У человека 5 единиц сытости, 100 здоровья и по 70 остальных параметров. Ни у человека, ни на рынке нет еды, тогда человек решает пойти поохотиться (3 од). Таким образом на начало следующего хода мы будем иметь 0 сытости, 90 здоровья (здоровье компенсировало всё, на что не хватило сытости), и по 55 все остальные параметры.</w:t>
-      </w:r>
-    </w:p>
     <w:p/>
-    <w:p>
-      <w:pPr>
-        <w:pStyle w:val="2"/>
-      </w:pPr>
-      <w:r>
-        <w:t xml:space="preserve">Пункт 2. Восполнение </w:t>
-      </w:r>
-      <w:proofErr w:type="spellStart"/>
-      <w:r>
-        <w:t>статов</w:t>
-      </w:r>
-      <w:proofErr w:type="spellEnd"/>
-    </w:p>
-    <w:p>
-      <w:proofErr w:type="spellStart"/>
-      <w:r>
-        <w:t>Предпологается</w:t>
-      </w:r>
-      <w:proofErr w:type="spellEnd"/>
-      <w:r>
-        <w:t xml:space="preserve">, что </w:t>
-      </w:r>
-      <w:proofErr w:type="spellStart"/>
-      <w:r>
-        <w:t>статы</w:t>
-      </w:r>
-      <w:proofErr w:type="spellEnd"/>
-      <w:r>
-        <w:t xml:space="preserve"> будут восполняться путём использования одноразовых ресурсов:</w:t>
-      </w:r>
-    </w:p>
-    <w:p>
-      <w:r>
-        <w:t xml:space="preserve"> Сытость будет восполняться едой (ягоды (собирательство), морковка (фермерство), мясо (животноводство), молоко (животноводство), рыба (река)), где каждый ресурс будет восстанавливать разное количество единиц </w:t>
-      </w:r>
-      <w:proofErr w:type="spellStart"/>
-      <w:r>
-        <w:t>единиц</w:t>
-      </w:r>
-      <w:proofErr w:type="spellEnd"/>
-      <w:r>
-        <w:t xml:space="preserve"> сытости, а также и другие параметры (молоко может восстановить сытости и жажду).</w:t>
-      </w:r>
-    </w:p>
-    <w:p>
-      <w:r>
-        <w:t>Жажда будет восполняться напитками: вода (река), молоко (животноводство)</w:t>
-      </w:r>
-    </w:p>
-    <w:p>
-      <w:r>
-        <w:t>Стоит отметить, что на данный момент не рассматривается возможность производства дополнительных продуктов питания таких как сок (ягоды; морковка), масло,  сыр, сметана, творог или кефир из молока, жареное мясо (мясо) и жареная рыба (рыба), однако это можно реализовать как производство предметов, только добавить модификатор "съедобное", т.е. всё это будет производиться так же как и молотки, только с использованием навыка готовка. Также в нашей экономической модели, для её упрощения, отсутствует разнообразие выращиваемых культур, т.е. фермерство даёт только морковку.</w:t>
-      </w:r>
-    </w:p>
-    <w:p>
-      <w:r>
-        <w:t xml:space="preserve">Сон будет восполняться сном. Следует отметить, что сон необходимо сделать как отдельное действие с минимальной стоимостью од и как действие, на которое будут </w:t>
-      </w:r>
-      <w:r>
-        <w:lastRenderedPageBreak/>
-        <w:t>расходоваться од в случае если на момент завершения цикла остались не израсходованы од.</w:t>
-      </w:r>
-    </w:p>
-    <w:p>
-      <w:r>
-        <w:t>Развлечение будет восполняться я ещё не придумал чем, но это наверняка должны быть какие-либо производимые расходники или такие действия как охота, рыбалка (должны восполнять мало развлечения), отдых (не путать со сном, отдых восполняет немного развлечения, но не восполняет сон).</w:t>
-      </w:r>
-    </w:p>
-    <w:p>
-      <w:r>
-        <w:t xml:space="preserve">Здоровье будет восполняться лечебными травами, которые может произвести человек с навыком </w:t>
-      </w:r>
-      <w:proofErr w:type="spellStart"/>
-      <w:r>
-        <w:t>травничества</w:t>
-      </w:r>
-      <w:proofErr w:type="spellEnd"/>
-      <w:r>
-        <w:t xml:space="preserve"> (не путать с фермерством!).</w:t>
-      </w:r>
-    </w:p>
     <w:p/>
-    <w:p>
-      <w:pPr>
-        <w:pStyle w:val="2"/>
-      </w:pPr>
-      <w:proofErr w:type="spellStart"/>
-      <w:r>
-        <w:rPr>
-          <w:lang w:val="en-US"/>
-        </w:rPr>
-        <w:t>Пункт</w:t>
-      </w:r>
-      <w:proofErr w:type="spellEnd"/>
-      <w:r>
-        <w:rPr>
-          <w:lang w:val="en-US"/>
-        </w:rPr>
-        <w:t xml:space="preserve"> 3. </w:t>
-      </w:r>
-      <w:proofErr w:type="spellStart"/>
-      <w:r>
-        <w:rPr>
-          <w:lang w:val="en-US"/>
-        </w:rPr>
-        <w:t>Навыки</w:t>
-      </w:r>
-      <w:proofErr w:type="spellEnd"/>
-    </w:p>
+    <w:p/>
+    <w:p/>
+    <w:p/>
+    <w:p/>
     <w:sectPr>
       <w:pgSz w:w="11906" w:h="16838"/>
       <w:pgMar w:top="1440" w:right="1800" w:bottom="1440" w:left="1800" w:header="708" w:footer="708" w:gutter="0"/>
@@ -720,7 +1020,6 @@
   <w:style w:type="character" w:default="1" w:styleId="a0">
     <w:name w:val="Default Paragraph Font"/>
     <w:uiPriority w:val="1"/>
-    <w:semiHidden/>
     <w:unhideWhenUsed/>
   </w:style>
   <w:style w:type="table" w:default="1" w:styleId="a1">
@@ -870,6 +1169,41 @@
       <w:sz w:val="26"/>
       <w:szCs w:val="26"/>
       <w:lang w:val="ru-RU"/>
+    </w:rPr>
+  </w:style>
+  <w:style w:type="character" w:styleId="a5">
+    <w:name w:val="Subtle Emphasis"/>
+    <w:uiPriority w:val="19"/>
+    <w:qFormat/>
+    <w:rsid w:val="00512C9F"/>
+    <w:rPr>
+      <w:i/>
+      <w:iCs/>
+      <w:color w:val="404040"/>
+    </w:rPr>
+  </w:style>
+  <w:style w:type="paragraph" w:customStyle="1" w:styleId="12">
+    <w:name w:val="Стиль1"/>
+    <w:basedOn w:val="a"/>
+    <w:link w:val="13"/>
+    <w:qFormat/>
+    <w:rsid w:val="00512C9F"/>
+    <w:rPr>
+      <w:rFonts w:ascii="Cambria" w:hAnsi="Cambria"/>
+      <w:color w:val="C0504D"/>
+      <w:sz w:val="36"/>
+    </w:rPr>
+  </w:style>
+  <w:style w:type="character" w:customStyle="1" w:styleId="13">
+    <w:name w:val="Стиль1 Знак"/>
+    <w:link w:val="12"/>
+    <w:rsid w:val="00512C9F"/>
+    <w:rPr>
+      <w:rFonts w:ascii="Cambria" w:hAnsi="Cambria" w:cs="Arial"/>
+      <w:color w:val="C0504D"/>
+      <w:sz w:val="36"/>
+      <w:szCs w:val="22"/>
+      <w:lang w:eastAsia="zh-CN"/>
     </w:rPr>
   </w:style>
 </w:styles>
@@ -1165,7 +1499,7 @@
 </file>
 
 <file path=customXml/itemProps1.xml><?xml version="1.0" encoding="utf-8"?>
-<ds:datastoreItem xmlns:ds="http://schemas.openxmlformats.org/officeDocument/2006/customXml" ds:itemID="{F3B0C02A-91B3-4E3B-AA40-5D1F6694B9B1}">
+<ds:datastoreItem xmlns:ds="http://schemas.openxmlformats.org/officeDocument/2006/customXml" ds:itemID="{489A3865-F39E-46BD-B790-011A94AFA6E5}">
   <ds:schemaRefs>
     <ds:schemaRef ds:uri="http://schemas.openxmlformats.org/officeDocument/2006/bibliography"/>
   </ds:schemaRefs>

--- a/Дорожная карта.docx
+++ b/Дорожная карта.docx
@@ -1,10 +1,11 @@
 
 <file path=word/document.xml><?xml version="1.0" encoding="utf-8"?>
-<w:document xmlns:wpc="http://schemas.microsoft.com/office/word/2010/wordprocessingCanvas" xmlns:mc="http://schemas.openxmlformats.org/markup-compatibility/2006" xmlns:o="urn:schemas-microsoft-com:office:office" xmlns:r="http://schemas.openxmlformats.org/officeDocument/2006/relationships" xmlns:m="http://schemas.openxmlformats.org/officeDocument/2006/math" xmlns:v="urn:schemas-microsoft-com:vml" xmlns:wp14="http://schemas.microsoft.com/office/word/2010/wordprocessingDrawing" xmlns:wp="http://schemas.openxmlformats.org/drawingml/2006/wordprocessingDrawing" xmlns:w10="urn:schemas-microsoft-com:office:word" xmlns:w="http://schemas.openxmlformats.org/wordprocessingml/2006/main" xmlns:w14="http://schemas.microsoft.com/office/word/2010/wordml" xmlns:w15="http://schemas.microsoft.com/office/word/2012/wordml" xmlns:wpg="http://schemas.microsoft.com/office/word/2010/wordprocessingGroup" xmlns:wpi="http://schemas.microsoft.com/office/word/2010/wordprocessingInk" xmlns:wne="http://schemas.microsoft.com/office/word/2006/wordml" xmlns:wps="http://schemas.microsoft.com/office/word/2010/wordprocessingShape" mc:Ignorable="w14 w15 wp14">
+<w:document xmlns:w="http://schemas.openxmlformats.org/wordprocessingml/2006/main" xmlns:wp="http://schemas.openxmlformats.org/drawingml/2006/wordprocessingDrawing" xmlns:r="http://schemas.openxmlformats.org/officeDocument/2006/relationships" xmlns:v="urn:schemas-microsoft-com:vml" xmlns:w10="urn:schemas-microsoft-com:office:word" xmlns:o="urn:schemas-microsoft-com:office:office" xmlns:wp14="http://schemas.microsoft.com/office/word/2010/wordprocessingDrawing" xmlns:w14="http://schemas.microsoft.com/office/word/2010/wordml" xmlns:mc="http://schemas.openxmlformats.org/markup-compatibility/2006" xmlns:m="http://schemas.openxmlformats.org/officeDocument/2006/math" xmlns:wps="http://schemas.microsoft.com/office/word/2010/wordprocessingShape" xmlns:wpg="http://schemas.microsoft.com/office/word/2010/wordprocessingGroup" xmlns:wpi="http://schemas.microsoft.com/office/word/2010/wordprocessingInk" xmlns:wpc="http://schemas.microsoft.com/office/word/2010/wordprocessingCanvas" mc:Ignorable="w14 wp14">
   <w:body>
     <w:p>
       <w:pPr>
-        <w:pStyle w:val="1"/>
+        <w:pStyle w:val="style1"/>
+        <w:rPr/>
       </w:pPr>
       <w:r>
         <w:t>Глава 1. Биом</w:t>
@@ -14,68 +15,76 @@
       </w:r>
     </w:p>
     <w:p>
+      <w:pPr>
+        <w:pStyle w:val="style0"/>
+        <w:rPr/>
+      </w:pPr>
       <w:r>
         <w:t xml:space="preserve">Первое, о чём стоит подумать, так это о среде обитания наших </w:t>
       </w:r>
-      <w:proofErr w:type="gramStart"/>
       <w:r>
         <w:t>подопытных</w:t>
       </w:r>
       <w:r>
         <w:rPr>
-          <w:rStyle w:val="13"/>
+          <w:rStyle w:val="style4101"/>
         </w:rPr>
         <w:t>(</w:t>
       </w:r>
-      <w:proofErr w:type="gramEnd"/>
-      <w:r>
-        <w:rPr>
-          <w:rStyle w:val="13"/>
+      <w:r>
+        <w:rPr>
+          <w:rStyle w:val="style4101"/>
         </w:rPr>
         <w:t>Предположительно горо</w:t>
       </w:r>
       <w:r>
         <w:rPr>
-          <w:rStyle w:val="13"/>
+          <w:rStyle w:val="style4101"/>
         </w:rPr>
         <w:t>д</w:t>
       </w:r>
       <w:r>
         <w:rPr>
-          <w:color w:val="FF0000"/>
+          <w:color w:val="ff0000"/>
         </w:rPr>
         <w:t>)</w:t>
       </w:r>
       <w:r>
         <w:t xml:space="preserve">. В качестве места обитания я предлагаю остановиться на равнинной местности, пересекаемой речкой, близ гор. На самой равнине следует разместить возобновляемые источники базовых ресурсов: деревья(древесина), </w:t>
       </w:r>
-      <w:proofErr w:type="gramStart"/>
       <w:r>
         <w:t>животные(</w:t>
       </w:r>
-      <w:proofErr w:type="gramEnd"/>
       <w:r>
         <w:t>мех, кожа, мясо, молоко), кустарники(еда), река(вода), в горе можно разместить шахту(камень, золото, железо, уголь).</w:t>
       </w:r>
     </w:p>
-    <w:p/>
-    <w:p>
-      <w:pPr>
-        <w:pStyle w:val="1"/>
+    <w:p>
+      <w:pPr>
+        <w:pStyle w:val="style0"/>
+        <w:rPr/>
+      </w:pPr>
+    </w:p>
+    <w:p>
+      <w:pPr>
+        <w:pStyle w:val="style1"/>
+        <w:rPr/>
       </w:pPr>
       <w:r>
         <w:t>Глава 2. Циклы и состояние мира</w:t>
       </w:r>
     </w:p>
     <w:p>
+      <w:pPr>
+        <w:pStyle w:val="style0"/>
+        <w:rPr/>
+      </w:pPr>
       <w:r>
         <w:t xml:space="preserve">Необходимо определиться со шкалой времени. Для сокращения игрового года предлагаю сделать в нём не 365-366 дней (циклов), а 60 циклов. Год будет делиться на два сезона: </w:t>
       </w:r>
-      <w:proofErr w:type="gramStart"/>
       <w:r>
         <w:t>лето(</w:t>
       </w:r>
-      <w:proofErr w:type="gramEnd"/>
       <w:r>
         <w:t>40 циклов) и зима(20 циклов).</w:t>
       </w:r>
@@ -84,69 +93,73 @@
       </w:r>
       <w:r>
         <w:rPr>
-          <w:rStyle w:val="13"/>
+          <w:rStyle w:val="style4101"/>
         </w:rPr>
         <w:t xml:space="preserve">(Для </w:t>
       </w:r>
-      <w:proofErr w:type="spellStart"/>
-      <w:r>
-        <w:rPr>
-          <w:rStyle w:val="13"/>
+      <w:r>
+        <w:rPr>
+          <w:rStyle w:val="style4101"/>
         </w:rPr>
         <w:t>демки</w:t>
       </w:r>
-      <w:proofErr w:type="spellEnd"/>
-      <w:r>
-        <w:rPr>
-          <w:rStyle w:val="13"/>
+      <w:r>
+        <w:rPr>
+          <w:rStyle w:val="style4101"/>
         </w:rPr>
         <w:t xml:space="preserve"> подойдет</w:t>
       </w:r>
       <w:r>
         <w:rPr>
-          <w:rStyle w:val="13"/>
+          <w:rStyle w:val="style4101"/>
         </w:rPr>
         <w:t>)</w:t>
       </w:r>
     </w:p>
     <w:p>
+      <w:pPr>
+        <w:pStyle w:val="style0"/>
+        <w:rPr/>
+      </w:pPr>
       <w:r>
         <w:t xml:space="preserve">Основными </w:t>
       </w:r>
-      <w:proofErr w:type="spellStart"/>
       <w:r>
         <w:t>отличаями</w:t>
       </w:r>
-      <w:proofErr w:type="spellEnd"/>
       <w:r>
         <w:t xml:space="preserve"> лета от зимы будут ограничения, накладываемые на добычу и расход некоторых ресурсов. </w:t>
       </w:r>
-      <w:proofErr w:type="gramStart"/>
       <w:r>
         <w:t>Например</w:t>
       </w:r>
-      <w:proofErr w:type="gramEnd"/>
       <w:r>
         <w:t xml:space="preserve"> зимой будет выше расход угля или дерева (на отопление жилища) или зимой невозможно будет заниматься выращиванием и собирательством.</w:t>
       </w:r>
     </w:p>
     <w:p>
+      <w:pPr>
+        <w:pStyle w:val="style0"/>
+        <w:rPr/>
+      </w:pPr>
       <w:r>
         <w:t xml:space="preserve">Олегом предложен вариант разделения суток на день и ночь, где ночью будут накладываться </w:t>
       </w:r>
-      <w:proofErr w:type="spellStart"/>
       <w:r>
         <w:t>деббафы</w:t>
       </w:r>
-      <w:proofErr w:type="spellEnd"/>
       <w:r>
         <w:t xml:space="preserve"> на скорость работы. </w:t>
       </w:r>
     </w:p>
     <w:p>
-      <w:r>
-        <w:rPr>
-          <w:rStyle w:val="13"/>
+      <w:pPr>
+        <w:pStyle w:val="style0"/>
+        <w:rPr/>
+      </w:pPr>
+      <w:r>
+        <w:rPr>
+          <w:rStyle w:val="style4101"/>
         </w:rPr>
         <w:t>(</w:t>
       </w:r>
@@ -158,69 +171,73 @@
       </w:r>
       <w:r>
         <w:rPr>
-          <w:rStyle w:val="13"/>
+          <w:rStyle w:val="style4101"/>
         </w:rPr>
         <w:t>)</w:t>
       </w:r>
     </w:p>
     <w:p>
-      <w:r>
-        <w:rPr>
-          <w:rStyle w:val="13"/>
+      <w:pPr>
+        <w:pStyle w:val="style0"/>
+        <w:rPr/>
+      </w:pPr>
+      <w:r>
+        <w:rPr>
+          <w:rStyle w:val="style4101"/>
         </w:rPr>
         <w:t>(Не нужно)</w:t>
       </w:r>
       <w:r>
         <w:rPr>
-          <w:rStyle w:val="13"/>
+          <w:rStyle w:val="style4101"/>
         </w:rPr>
         <w:t>.</w:t>
       </w:r>
     </w:p>
     <w:p>
+      <w:pPr>
+        <w:pStyle w:val="style0"/>
+        <w:rPr/>
+      </w:pPr>
       <w:r>
         <w:t xml:space="preserve">Предлагаю остановиться на пошаговой системе: у каждого человека имеется определённое количество очков действия(од), которые он может потратить </w:t>
       </w:r>
-      <w:proofErr w:type="gramStart"/>
       <w:r>
         <w:t>на  (</w:t>
       </w:r>
-      <w:proofErr w:type="gramEnd"/>
       <w:r>
         <w:t>охотиться на животное, набрать воды или сделать какой-то предмет, поспать). Стоит отметить, что действие "сходить на рынок" должно иметь всегда минимальную стоимость (или не иметь её вовсе и применяться перед удовлетворением любой потребности, например, при необходимости поесть человек сходит на рынок и попытается купить еду там (только если он не специалист по добыче еды), а только потом если на рынке не оказалось еды, то он пойдёт её добывать каким-либо способом) и наибольший шанс (в случае отсутствия специализации у человека в том ремесле, которое позволит заполучить необходимый ресурс или предмет (касаемо предметов необходимо подумать)) , поскольку нам необходимо, чтобы люди при необходимости сначала проверяли наличие товара на рынке, пытались его купить/обменять.</w:t>
       </w:r>
     </w:p>
     <w:p>
       <w:pPr>
-        <w:rPr>
-          <w:rStyle w:val="a5"/>
-          <w:color w:val="FF0000"/>
-        </w:rPr>
-      </w:pPr>
-      <w:r>
-        <w:rPr>
-          <w:rStyle w:val="13"/>
+        <w:pStyle w:val="style0"/>
+        <w:rPr>
+          <w:rStyle w:val="style260"/>
+          <w:color w:val="ff0000"/>
+        </w:rPr>
+      </w:pPr>
+      <w:r>
+        <w:rPr>
+          <w:rStyle w:val="style4101"/>
         </w:rPr>
         <w:t xml:space="preserve">В рамках данного проекта не </w:t>
       </w:r>
-      <w:proofErr w:type="gramStart"/>
-      <w:r>
-        <w:rPr>
-          <w:rStyle w:val="13"/>
+      <w:r>
+        <w:rPr>
+          <w:rStyle w:val="style4101"/>
         </w:rPr>
         <w:t>стоит(</w:t>
       </w:r>
-      <w:proofErr w:type="gramEnd"/>
       <w:r>
         <w:t xml:space="preserve">Стоит рассмотреть вариант добавления так называемых "ходов", например в цикл можно совершить 12 </w:t>
       </w:r>
       <w:r>
-        <w:lastRenderedPageBreak/>
         <w:t>ходов, тогда 6 ходов - день и 6ходов - ночь (при разделении 50/50)</w:t>
       </w:r>
       <w:r>
         <w:rPr>
-          <w:rStyle w:val="13"/>
+          <w:rStyle w:val="style4101"/>
         </w:rPr>
         <w:t>)</w:t>
       </w:r>
@@ -230,14 +247,14 @@
     </w:p>
     <w:p>
       <w:pPr>
-        <w:rPr>
-          <w:color w:val="FF0000"/>
+        <w:pStyle w:val="style0"/>
+        <w:rPr>
+          <w:color w:val="ff0000"/>
         </w:rPr>
       </w:pPr>
       <w:r>
         <w:t xml:space="preserve">Однако уже здесь мы сталкиваемся с неприятность: люди могут торговать всегда, и даже ночью или люди могут торговать только </w:t>
       </w:r>
-      <w:proofErr w:type="gramStart"/>
       <w:r>
         <w:t>днём</w:t>
       </w:r>
@@ -246,22 +263,27 @@
       </w:r>
       <w:r>
         <w:rPr>
-          <w:rStyle w:val="13"/>
+          <w:rStyle w:val="style4101"/>
         </w:rPr>
         <w:t>(</w:t>
       </w:r>
-      <w:proofErr w:type="gramEnd"/>
-      <w:r>
-        <w:rPr>
-          <w:rStyle w:val="13"/>
+      <w:r>
+        <w:rPr>
+          <w:rStyle w:val="style4101"/>
         </w:rPr>
         <w:t>Условно предположим что днем)</w:t>
       </w:r>
     </w:p>
-    <w:p/>
-    <w:p>
-      <w:pPr>
-        <w:pStyle w:val="1"/>
+    <w:p>
+      <w:pPr>
+        <w:pStyle w:val="style0"/>
+        <w:rPr/>
+      </w:pPr>
+    </w:p>
+    <w:p>
+      <w:pPr>
+        <w:pStyle w:val="style1"/>
+        <w:rPr/>
       </w:pPr>
       <w:r>
         <w:t>Глава 3. Человеки</w:t>
@@ -269,235 +291,465 @@
     </w:p>
     <w:p>
       <w:pPr>
-        <w:pStyle w:val="2"/>
+        <w:pStyle w:val="style2"/>
+        <w:rPr/>
       </w:pPr>
       <w:r>
         <w:t xml:space="preserve">Пункт 1. </w:t>
       </w:r>
-      <w:proofErr w:type="spellStart"/>
       <w:r>
         <w:t>Статы</w:t>
       </w:r>
-      <w:proofErr w:type="spellEnd"/>
-    </w:p>
-    <w:p>
+    </w:p>
+    <w:p>
+      <w:pPr>
+        <w:pStyle w:val="style0"/>
+        <w:rPr/>
+      </w:pPr>
       <w:r>
         <w:t xml:space="preserve">Здесь будут рассмотрены скорее не </w:t>
       </w:r>
-      <w:proofErr w:type="spellStart"/>
       <w:r>
         <w:t>статы</w:t>
       </w:r>
-      <w:proofErr w:type="spellEnd"/>
       <w:r>
         <w:t>, а моё видение объекта класса человек.</w:t>
       </w:r>
     </w:p>
     <w:p>
+      <w:pPr>
+        <w:pStyle w:val="style0"/>
+        <w:rPr/>
+      </w:pPr>
       <w:r>
         <w:t>Как писалось ранее, человек должен иметь базовые потребности, которые необходимо удовлетворять: сытость, жажда, сон, развлечение. Также необходим такой показатель, как здоровье, которое будет уменьшаться в том случае если какая-нибудь из потребностей вовремя не удовлетворена.</w:t>
       </w:r>
     </w:p>
     <w:p>
+      <w:pPr>
+        <w:pStyle w:val="style0"/>
+        <w:rPr/>
+      </w:pPr>
       <w:r>
         <w:t>Пример</w:t>
       </w:r>
     </w:p>
     <w:p>
+      <w:pPr>
+        <w:pStyle w:val="style0"/>
+        <w:rPr/>
+      </w:pPr>
       <w:r>
         <w:t xml:space="preserve">Внимание! Здесь предполагается, что использование од отнимает некоторое фиксированное значение от всех параметров, за исключением здоровья, </w:t>
       </w:r>
-      <w:proofErr w:type="gramStart"/>
       <w:r>
         <w:t>например</w:t>
       </w:r>
-      <w:proofErr w:type="gramEnd"/>
       <w:r>
         <w:t xml:space="preserve"> по 5 от каждого показателя.</w:t>
       </w:r>
     </w:p>
     <w:p>
+      <w:pPr>
+        <w:pStyle w:val="style0"/>
+        <w:rPr/>
+      </w:pPr>
       <w:r>
         <w:t>У человека 5 единиц сытости, 100 здоровья и по 70 остальных параметров. Ни у человека, ни на рынке нет еды, тогда человек решает пойти поохотиться (3 од). Таким образом на начало следующего хода мы будем иметь 0 сытости, 90 здоровья (здоровье компенсировало всё, на что не хватило сытости), и по 55 все остальные параметры.</w:t>
       </w:r>
     </w:p>
-    <w:p/>
-    <w:p>
-      <w:pPr>
-        <w:pStyle w:val="2"/>
+    <w:p>
+      <w:pPr>
+        <w:pStyle w:val="style0"/>
+        <w:rPr/>
+      </w:pPr>
+    </w:p>
+    <w:p>
+      <w:pPr>
+        <w:pStyle w:val="style2"/>
+        <w:rPr/>
       </w:pPr>
       <w:r>
         <w:t xml:space="preserve">Пункт 2. Восполнение </w:t>
       </w:r>
-      <w:proofErr w:type="spellStart"/>
       <w:r>
         <w:t>статов</w:t>
       </w:r>
-      <w:proofErr w:type="spellEnd"/>
-    </w:p>
-    <w:p>
-      <w:pPr>
-        <w:pStyle w:val="12"/>
+    </w:p>
+    <w:p>
+      <w:pPr>
+        <w:pStyle w:val="style4100"/>
+        <w:rPr/>
       </w:pPr>
       <w:r>
         <w:t xml:space="preserve">Стоит рассмотреть вариант исключительно для нашей </w:t>
       </w:r>
-      <w:proofErr w:type="spellStart"/>
       <w:r>
         <w:t>демки</w:t>
       </w:r>
-      <w:proofErr w:type="spellEnd"/>
       <w:r>
         <w:t xml:space="preserve"> с городом</w:t>
       </w:r>
     </w:p>
     <w:p>
       <w:pPr>
+        <w:pStyle w:val="style0"/>
         <w:spacing w:before="240"/>
-      </w:pPr>
-      <w:proofErr w:type="spellStart"/>
+        <w:rPr/>
+      </w:pPr>
       <w:r>
         <w:t>Предпологается</w:t>
       </w:r>
-      <w:proofErr w:type="spellEnd"/>
       <w:r>
         <w:t xml:space="preserve">, что </w:t>
       </w:r>
-      <w:proofErr w:type="spellStart"/>
       <w:r>
         <w:t>статы</w:t>
       </w:r>
-      <w:proofErr w:type="spellEnd"/>
       <w:r>
         <w:t xml:space="preserve"> будут восполняться путём использования одноразовых ресурсов:</w:t>
       </w:r>
     </w:p>
     <w:p>
+      <w:pPr>
+        <w:pStyle w:val="style0"/>
+        <w:rPr/>
+      </w:pPr>
       <w:r>
         <w:t xml:space="preserve"> Сытость будет восполняться едой (ягоды (собирательство), морковка (фермерство), мясо (животноводство), молоко (животноводство), рыба (река)), где каждый ресурс будет восстанавливать разное количество единиц </w:t>
       </w:r>
-      <w:proofErr w:type="spellStart"/>
       <w:r>
         <w:t>единиц</w:t>
       </w:r>
-      <w:proofErr w:type="spellEnd"/>
       <w:r>
         <w:t xml:space="preserve"> сытости, а также и другие параметры (молоко может восстановить сытости и жажду).</w:t>
       </w:r>
     </w:p>
     <w:p>
-      <w:r>
-        <w:lastRenderedPageBreak/>
+      <w:pPr>
+        <w:pStyle w:val="style0"/>
+        <w:rPr/>
+      </w:pPr>
+      <w:r>
         <w:t>Жажда будет восполняться напитками: вода (река), молоко (животноводство)</w:t>
       </w:r>
     </w:p>
     <w:p>
+      <w:pPr>
+        <w:pStyle w:val="style0"/>
+        <w:rPr/>
+      </w:pPr>
       <w:r>
         <w:t xml:space="preserve">Стоит отметить, что на данный момент не рассматривается возможность производства дополнительных продуктов питания таких как сок (ягоды; морковка), </w:t>
       </w:r>
-      <w:proofErr w:type="gramStart"/>
       <w:r>
         <w:t>масло,  сыр</w:t>
       </w:r>
-      <w:proofErr w:type="gramEnd"/>
       <w:r>
         <w:t>, сметана, творог или кефир из молока, жареное мясо (мясо) и жареная рыба (рыба), однако это можно реализовать как производство предметов, только добавить модификатор "съедобное", т.е. всё это будет производиться так же как и молотки, только с использованием навыка готовка. Также в нашей экономической модели, для её упрощения, отсутствует разнообразие выращиваемых культур, т.е. фермерство даёт только морковку.</w:t>
       </w:r>
     </w:p>
     <w:p>
+      <w:pPr>
+        <w:pStyle w:val="style0"/>
+        <w:rPr/>
+      </w:pPr>
       <w:r>
         <w:t>Сон будет восполняться сном. Следует отметить, что сон необходимо сделать как отдельное действие с минимальной стоимостью од и как действие, на которое будут расходоваться од в случае если на момент завершения цикла остались не израсходованы од.</w:t>
       </w:r>
     </w:p>
     <w:p>
+      <w:pPr>
+        <w:pStyle w:val="style0"/>
+        <w:rPr/>
+      </w:pPr>
       <w:r>
         <w:t>Развлечение будет восполняться я ещё не придумал чем, но это наверняка должны быть какие-либо производимые расходники или такие действия как охота, рыбалка (должны восполнять мало развлечения), отдых (не путать со сном, отдых восполняет немного развлечения, но не восполняет сон).</w:t>
       </w:r>
     </w:p>
     <w:p>
+      <w:pPr>
+        <w:pStyle w:val="style0"/>
+        <w:rPr/>
+      </w:pPr>
       <w:r>
         <w:t xml:space="preserve">Здоровье будет восполняться лечебными травами, которые может произвести человек с навыком </w:t>
       </w:r>
-      <w:proofErr w:type="spellStart"/>
       <w:r>
         <w:t>травничества</w:t>
       </w:r>
-      <w:proofErr w:type="spellEnd"/>
       <w:r>
         <w:t xml:space="preserve"> (не путать с фермерством!).</w:t>
       </w:r>
     </w:p>
-    <w:p/>
-    <w:p>
-      <w:pPr>
-        <w:pStyle w:val="2"/>
-        <w:rPr>
-          <w:lang w:val="en-US"/>
-        </w:rPr>
-      </w:pPr>
-      <w:proofErr w:type="spellStart"/>
+    <w:p>
+      <w:pPr>
+        <w:pStyle w:val="style0"/>
+        <w:rPr/>
+      </w:pPr>
+    </w:p>
+    <w:p>
+      <w:pPr>
+        <w:pStyle w:val="style2"/>
+        <w:rPr>
+          <w:lang w:val="en-US"/>
+        </w:rPr>
+      </w:pPr>
       <w:r>
         <w:rPr>
           <w:lang w:val="en-US"/>
         </w:rPr>
         <w:t>Пункт</w:t>
       </w:r>
-      <w:proofErr w:type="spellEnd"/>
       <w:r>
         <w:rPr>
           <w:lang w:val="en-US"/>
         </w:rPr>
         <w:t xml:space="preserve"> 3. </w:t>
       </w:r>
-      <w:proofErr w:type="spellStart"/>
       <w:r>
         <w:rPr>
           <w:lang w:val="en-US"/>
         </w:rPr>
         <w:t>Навыки</w:t>
       </w:r>
-      <w:proofErr w:type="spellEnd"/>
-    </w:p>
-    <w:p>
-      <w:pPr>
-        <w:rPr>
-          <w:lang w:val="en-US"/>
-        </w:rPr>
-      </w:pPr>
-    </w:p>
-    <w:p>
-      <w:pPr>
-        <w:rPr>
-          <w:lang w:val="en-US"/>
-        </w:rPr>
-      </w:pPr>
-    </w:p>
-    <w:p>
-      <w:pPr>
-        <w:rPr>
-          <w:lang w:val="en-US"/>
-        </w:rPr>
-      </w:pPr>
-    </w:p>
-    <w:p>
-      <w:pPr>
-        <w:rPr>
-          <w:lang w:val="en-US"/>
-        </w:rPr>
-      </w:pPr>
-    </w:p>
-    <w:p>
-      <w:pPr>
-        <w:rPr>
-          <w:lang w:val="en-US"/>
-        </w:rPr>
-      </w:pPr>
-      <w:bookmarkStart w:id="0" w:name="_GoBack"/>
-      <w:bookmarkEnd w:id="0"/>
-    </w:p>
-    <w:p>
-      <w:pPr>
-        <w:pStyle w:val="12"/>
+    </w:p>
+    <w:p>
+      <w:pPr>
+        <w:pStyle w:val="style0"/>
+        <w:rPr>
+          <w:lang w:val="en-US"/>
+        </w:rPr>
+      </w:pPr>
+      <w:r>
+        <w:rPr>
+          <w:lang w:val="en-US"/>
+        </w:rPr>
+        <w:t>Пока предлагаю остановиться на таком перечне навыков: ремесло (производство предметов, независимо от их материала), фермерство (выращивание моркови), садоводство (рубка деревьев), охота (добыча мяса и кожи с животных, ловля рыбы), животноводство ( добыча молока, шерсти), медицина (производство лекарственных трав), копание (добыча камней и руд), металургия (на максимальном уровне позволит чеканить монеты).</w:t>
+      </w:r>
+    </w:p>
+    <w:p>
+      <w:pPr>
+        <w:pStyle w:val="style0"/>
+        <w:rPr>
+          <w:lang w:val="en-US"/>
+        </w:rPr>
+      </w:pPr>
+      <w:r>
+        <w:rPr>
+          <w:lang w:val="en-US"/>
+        </w:rPr>
+        <w:t>Новый уровень —&gt; выше скорость работы и больше колличество добываемого ресурса (справедливо только для базовых ресурсов). О качестве изделий пока речи не идёт.</w:t>
+      </w:r>
+    </w:p>
+    <w:p>
+      <w:pPr>
+        <w:pStyle w:val="style0"/>
+        <w:rPr>
+          <w:lang w:val="en-US"/>
+        </w:rPr>
+      </w:pPr>
+      <w:r>
+        <w:rPr>
+          <w:lang w:val="en-US"/>
+        </w:rPr>
+        <w:t>Предлагаю ввести для каждого навыкак 5 уровней (20% эффективности и скорости работы за уровень). У каждого человека при старте симуляции будет 0 уровень по всем навыкам. Необходимо так же предусмотреть деградацию навыков с течением времени. В идеале уровень навыка можно будет исрользовать, как модификатор к шансу того, что человек будет делать действие, от которого зависит навык.</w:t>
+      </w:r>
+    </w:p>
+    <w:p>
+      <w:pPr>
+        <w:pStyle w:val="style0"/>
+        <w:rPr>
+          <w:lang w:val="en-US"/>
+        </w:rPr>
+      </w:pPr>
+      <w:r>
+        <w:rPr>
+          <w:lang w:val="en-US"/>
+        </w:rPr>
+        <w:t>Навык медицина будет прокачиваться от производства медикаментов и фермерства(фермеры же работают с травами, и наверняка разбираются в них).</w:t>
+      </w:r>
+    </w:p>
+    <w:p>
+      <w:pPr>
+        <w:pStyle w:val="style0"/>
+        <w:rPr>
+          <w:lang w:val="en-US"/>
+        </w:rPr>
+      </w:pPr>
+      <w:r>
+        <w:rPr>
+          <w:lang w:val="en-US"/>
+        </w:rPr>
+        <w:t>Навык металургии на максимальном уровне позволит чеканить монеты.</w:t>
+      </w:r>
+    </w:p>
+    <w:bookmarkStart w:id="0" w:name="_GoBack"/>
+    <w:bookmarkEnd w:id="0"/>
+    <w:p>
+      <w:pPr>
+        <w:pStyle w:val="style0"/>
+        <w:rPr>
+          <w:lang w:val="en-US"/>
+        </w:rPr>
+      </w:pPr>
+    </w:p>
+    <w:p>
+      <w:pPr>
+        <w:pStyle w:val="style0"/>
+        <w:rPr>
+          <w:lang w:val="en-US"/>
+        </w:rPr>
+      </w:pPr>
+      <w:r>
+        <w:rPr>
+          <w:lang w:val="en-US"/>
+        </w:rPr>
+        <w:t>Глава 4. Рынок и его механики</w:t>
+      </w:r>
+    </w:p>
+    <w:p>
+      <w:pPr>
+        <w:pStyle w:val="style0"/>
+        <w:rPr>
+          <w:lang w:val="en-US"/>
+        </w:rPr>
+      </w:pPr>
+      <w:r>
+        <w:rPr>
+          <w:lang w:val="en-US"/>
+        </w:rPr>
+        <w:t>Ой чувствую, что на этом проект можно хоронить) Шучу.</w:t>
+      </w:r>
+    </w:p>
+    <w:p>
+      <w:pPr>
+        <w:pStyle w:val="style0"/>
+        <w:rPr>
+          <w:lang w:val="en-US"/>
+        </w:rPr>
+      </w:pPr>
+      <w:r>
+        <w:rPr>
+          <w:lang w:val="en-US"/>
+        </w:rPr>
+        <w:t>Каждый человек должен будет иметь доступ к рынку, причём предпологается, что любое действие на рынке, например, продать товар на рынке, купить товар на рынке и сделать ставку (в случае если, например, два человека на третьем ходу решили купить один и тот же товар у одного человека) должны быть бесплатными, т.е. ни ходы, ни од за действия на рынке не должны взиматься, за исключением действия "отправиться на рынок".</w:t>
+      </w:r>
+    </w:p>
+    <w:p>
+      <w:pPr>
+        <w:pStyle w:val="style0"/>
+        <w:rPr>
+          <w:lang w:val="en-US"/>
+        </w:rPr>
+      </w:pPr>
+      <w:r>
+        <w:rPr>
+          <w:lang w:val="en-US"/>
+        </w:rPr>
+        <w:t>Продать товар — значит отобрать данный ресурс или вещь у человека и разместить его (ресурс, вещь) на некотором лоте, соответствующем данному нпс, однако стоимость вещи не должна вычитаться из его имущества, т.е. он по прежнему владеет вещью, однако использовать ен каким либо образом не может. В случае если человеку необходим какой-то ресурс, который он продаёт, то он должен пойти на рынок (потратив ход и од) и забрать свой лот (бесплатно). Задача ройти на рынок и забрать лот должна быть преоритетнее, чем пойти добывать этот ресурс (только если человек не владеет соответствующей спуциализацией).</w:t>
+      </w:r>
+    </w:p>
+    <w:p>
+      <w:pPr>
+        <w:pStyle w:val="style0"/>
+        <w:rPr>
+          <w:lang w:val="en-US"/>
+        </w:rPr>
+      </w:pPr>
+      <w:r>
+        <w:rPr>
+          <w:lang w:val="en-US"/>
+        </w:rPr>
+        <w:t>Немного о том, что я понимаю под специализацией. Специализация — это навык имеющий наибольший уровень.</w:t>
+      </w:r>
+    </w:p>
+    <w:p>
+      <w:pPr>
+        <w:pStyle w:val="style0"/>
+        <w:rPr>
+          <w:lang w:val="en-US"/>
+        </w:rPr>
+      </w:pPr>
+      <w:r>
+        <w:rPr>
+          <w:lang w:val="en-US"/>
+        </w:rPr>
+        <w:t>Покупка товара — обмен одного товара на другой той же стоимости или большей. Однако здессь имеет место неоднозначные ситуации, когда после обмена выясняется, что продавцу товар, которым расплатился покупатель может быть не нужен. Подобные ситуации стоило бы обсудить и по возможности разрешить, но не думаю, что это приведёт к серьёзным проблемам.</w:t>
+      </w:r>
+    </w:p>
+    <w:p>
+      <w:pPr>
+        <w:pStyle w:val="style0"/>
+        <w:rPr>
+          <w:lang w:val="en-US"/>
+        </w:rPr>
+      </w:pPr>
+      <w:r>
+        <w:rPr>
+          <w:lang w:val="en-US"/>
+        </w:rPr>
+        <w:t>Касаемо лотов, предпологается, что покупатель заменяет товар в лоте продовца на свой товар, т.е. то чем расплатился покупатель остаётся в лоте продавца и поодаётся до тех пор, пока поодавец не придёт и не заберёт его. Стоит отметить, что в случае если покупатель расплатится дентгами, то никто не сможет эти деньги купить, а продавец сможет их забрать только, когда пойдёт на рынок и выполнит соответствующее действие.</w:t>
+      </w:r>
+    </w:p>
+    <w:p>
+      <w:pPr>
+        <w:pStyle w:val="style0"/>
+        <w:rPr>
+          <w:lang w:val="en-US"/>
+        </w:rPr>
+      </w:pPr>
+      <w:r>
+        <w:rPr>
+          <w:lang w:val="en-US"/>
+        </w:rPr>
+        <w:t>Ставки делаются в том случае, когда несколько человек одновременно за один ход пытаются купить один лот.</w:t>
+      </w:r>
+    </w:p>
+    <w:p>
+      <w:pPr>
+        <w:pStyle w:val="style0"/>
+        <w:rPr>
+          <w:lang w:val="en-US"/>
+        </w:rPr>
+      </w:pPr>
+    </w:p>
+    <w:p>
+      <w:pPr>
+        <w:pStyle w:val="style0"/>
+        <w:rPr>
+          <w:lang w:val="en-US"/>
+        </w:rPr>
+      </w:pPr>
+    </w:p>
+    <w:p>
+      <w:pPr>
+        <w:pStyle w:val="style0"/>
+        <w:rPr>
+          <w:lang w:val="en-US"/>
+        </w:rPr>
+      </w:pPr>
+    </w:p>
+    <w:p>
+      <w:pPr>
+        <w:pStyle w:val="style0"/>
+        <w:rPr>
+          <w:lang w:val="en-US"/>
+        </w:rPr>
+      </w:pPr>
+    </w:p>
+    <w:p>
+      <w:pPr>
+        <w:pStyle w:val="style0"/>
+        <w:rPr>
+          <w:lang w:val="en-US"/>
+        </w:rPr>
+      </w:pPr>
+    </w:p>
+    <w:p>
+      <w:pPr>
+        <w:pStyle w:val="style4100"/>
+        <w:rPr/>
       </w:pPr>
       <w:r>
         <w:t>Цель проекта</w:t>
@@ -508,40 +760,81 @@
       <w:r>
         <w:t xml:space="preserve">разработать инструмент моделирования активной жизни небольшого общества в различных </w:t>
       </w:r>
-      <w:proofErr w:type="gramStart"/>
       <w:r>
         <w:t>условиях(</w:t>
       </w:r>
-      <w:proofErr w:type="gramEnd"/>
       <w:r>
         <w:t>город, сельская местность и т.д.) с целью дальнейшего использования в игровых и  исследовательских проектах</w:t>
       </w:r>
     </w:p>
     <w:p>
       <w:pPr>
-        <w:pStyle w:val="12"/>
-      </w:pPr>
-    </w:p>
-    <w:p>
-      <w:pPr>
-        <w:pStyle w:val="12"/>
-      </w:pPr>
-    </w:p>
-    <w:p/>
-    <w:p>
-      <w:pPr>
-        <w:pStyle w:val="1"/>
-      </w:pPr>
-    </w:p>
-    <w:p/>
-    <w:p/>
-    <w:p/>
-    <w:p/>
-    <w:p/>
-    <w:p/>
-    <w:p/>
+        <w:pStyle w:val="style4100"/>
+        <w:rPr/>
+      </w:pPr>
+    </w:p>
+    <w:p>
+      <w:pPr>
+        <w:pStyle w:val="style4100"/>
+        <w:rPr/>
+      </w:pPr>
+    </w:p>
+    <w:p>
+      <w:pPr>
+        <w:pStyle w:val="style0"/>
+        <w:rPr/>
+      </w:pPr>
+    </w:p>
+    <w:p>
+      <w:pPr>
+        <w:pStyle w:val="style1"/>
+        <w:rPr/>
+      </w:pPr>
+    </w:p>
+    <w:p>
+      <w:pPr>
+        <w:pStyle w:val="style0"/>
+        <w:rPr/>
+      </w:pPr>
+    </w:p>
+    <w:p>
+      <w:pPr>
+        <w:pStyle w:val="style0"/>
+        <w:rPr/>
+      </w:pPr>
+    </w:p>
+    <w:p>
+      <w:pPr>
+        <w:pStyle w:val="style0"/>
+        <w:rPr/>
+      </w:pPr>
+    </w:p>
+    <w:p>
+      <w:pPr>
+        <w:pStyle w:val="style0"/>
+        <w:rPr/>
+      </w:pPr>
+    </w:p>
+    <w:p>
+      <w:pPr>
+        <w:pStyle w:val="style0"/>
+        <w:rPr/>
+      </w:pPr>
+    </w:p>
+    <w:p>
+      <w:pPr>
+        <w:pStyle w:val="style0"/>
+        <w:rPr/>
+      </w:pPr>
+    </w:p>
+    <w:p>
+      <w:pPr>
+        <w:pStyle w:val="style0"/>
+        <w:rPr/>
+      </w:pPr>
+    </w:p>
     <w:sectPr>
-      <w:pgSz w:w="11906" w:h="16838"/>
+      <w:pgSz w:w="11906" w:h="16838" w:orient="portrait"/>
       <w:pgMar w:top="1440" w:right="1800" w:bottom="1440" w:left="1800" w:header="708" w:footer="708" w:gutter="0"/>
       <w:cols w:space="708"/>
       <w:docGrid w:linePitch="360"/>
@@ -550,395 +843,29 @@
 </w:document>
 </file>
 
+<file path=word/numbering.xml><?xml version="1.0" encoding="utf-8"?>
+<w:numbering xmlns:wpc="http://schemas.microsoft.com/office/word/2010/wordprocessingCanvas" xmlns:mc="http://schemas.openxmlformats.org/markup-compatibility/2006" xmlns:o="urn:schemas-microsoft-com:office:office" xmlns:r="http://schemas.openxmlformats.org/package/2006/relationships" xmlns:m="http://schemas.openxmlformats.org/officeDocument/2006/math" xmlns:v="urn:schemas-microsoft-com:vml" xmlns:wp14="http://schemas.microsoft.com/office/word/2010/wordprocessingDrawing" xmlns:wp="http://schemas.openxmlformats.org/drawingml/2006/wordprocessingDrawing" xmlns:w10="urn:schemas-microsoft-com:office:word" xmlns:w="http://schemas.openxmlformats.org/wordprocessingml/2006/main" xmlns:w14="http://schemas.microsoft.com/office/word/2010/wordml" xmlns:wpg="http://schemas.microsoft.com/office/word/2010/wordprocessingGroup" xmlns:wpi="http://schemas.microsoft.com/office/word/2010/wordprocessingInk" xmlns:wne="http://schemas.microsoft.com/office/word/2006/wordml" xmlns:wps="http://schemas.microsoft.com/office/word/2010/wordprocessingShape" mc:Ignorable="w14 wp14"/>
+</file>
+
 <file path=word/styles.xml><?xml version="1.0" encoding="utf-8"?>
-<w:styles xmlns:mc="http://schemas.openxmlformats.org/markup-compatibility/2006" xmlns:r="http://schemas.openxmlformats.org/officeDocument/2006/relationships" xmlns:w="http://schemas.openxmlformats.org/wordprocessingml/2006/main" xmlns:w14="http://schemas.microsoft.com/office/word/2010/wordml" xmlns:w15="http://schemas.microsoft.com/office/word/2012/wordml" mc:Ignorable="w14 w15">
+<w:styles xmlns:mc="http://schemas.openxmlformats.org/markup-compatibility/2006" xmlns:w="http://schemas.openxmlformats.org/wordprocessingml/2006/main" xmlns:w14="http://schemas.microsoft.com/office/word/2010/wordml" mc:Ignorable="w14">
   <w:docDefaults>
     <w:rPrDefault>
       <w:rPr>
-        <w:rFonts w:ascii="Calibri" w:eastAsia="SimSun" w:hAnsi="Calibri" w:cs="Times New Roman"/>
-        <w:lang w:val="ru-RU" w:eastAsia="ru-RU" w:bidi="ar-SA"/>
+        <w:rFonts w:ascii="Calibri" w:cs="Times New Roman" w:eastAsia="SimSun" w:hAnsi="Calibri"/>
+        <w:lang w:val="ru-RU" w:bidi="ar-SA" w:eastAsia="ru-RU"/>
       </w:rPr>
     </w:rPrDefault>
-    <w:pPrDefault/>
+    <w:pPrDefault>
+      <w:pPr/>
+    </w:pPrDefault>
   </w:docDefaults>
-  <w:latentStyles w:defLockedState="0" w:defUIPriority="99" w:defSemiHidden="0" w:defUnhideWhenUsed="0" w:defQFormat="0" w:count="371">
-    <w:lsdException w:name="Normal" w:uiPriority="0" w:qFormat="1"/>
-    <w:lsdException w:name="heading 1" w:uiPriority="9" w:qFormat="1"/>
-    <w:lsdException w:name="heading 2" w:semiHidden="1" w:uiPriority="9" w:unhideWhenUsed="1" w:qFormat="1"/>
-    <w:lsdException w:name="heading 3" w:semiHidden="1" w:uiPriority="9" w:unhideWhenUsed="1" w:qFormat="1"/>
-    <w:lsdException w:name="heading 4" w:semiHidden="1" w:uiPriority="9" w:unhideWhenUsed="1" w:qFormat="1"/>
-    <w:lsdException w:name="heading 5" w:semiHidden="1" w:uiPriority="9" w:unhideWhenUsed="1" w:qFormat="1"/>
-    <w:lsdException w:name="heading 6" w:semiHidden="1" w:uiPriority="9" w:unhideWhenUsed="1" w:qFormat="1"/>
-    <w:lsdException w:name="heading 7" w:semiHidden="1" w:uiPriority="9" w:unhideWhenUsed="1" w:qFormat="1"/>
-    <w:lsdException w:name="heading 8" w:semiHidden="1" w:uiPriority="9" w:unhideWhenUsed="1" w:qFormat="1"/>
-    <w:lsdException w:name="heading 9" w:semiHidden="1" w:uiPriority="9" w:unhideWhenUsed="1" w:qFormat="1"/>
-    <w:lsdException w:name="index 1" w:semiHidden="1" w:unhideWhenUsed="1"/>
-    <w:lsdException w:name="index 2" w:semiHidden="1" w:unhideWhenUsed="1"/>
-    <w:lsdException w:name="index 3" w:semiHidden="1" w:unhideWhenUsed="1"/>
-    <w:lsdException w:name="index 4" w:semiHidden="1" w:unhideWhenUsed="1"/>
-    <w:lsdException w:name="index 5" w:semiHidden="1" w:unhideWhenUsed="1"/>
-    <w:lsdException w:name="index 6" w:semiHidden="1" w:unhideWhenUsed="1"/>
-    <w:lsdException w:name="index 7" w:semiHidden="1" w:unhideWhenUsed="1"/>
-    <w:lsdException w:name="index 8" w:semiHidden="1" w:unhideWhenUsed="1"/>
-    <w:lsdException w:name="index 9" w:semiHidden="1" w:unhideWhenUsed="1"/>
-    <w:lsdException w:name="toc 1" w:semiHidden="1" w:uiPriority="39" w:unhideWhenUsed="1"/>
-    <w:lsdException w:name="toc 2" w:semiHidden="1" w:uiPriority="39" w:unhideWhenUsed="1"/>
-    <w:lsdException w:name="toc 3" w:semiHidden="1" w:uiPriority="39" w:unhideWhenUsed="1"/>
-    <w:lsdException w:name="toc 4" w:semiHidden="1" w:uiPriority="39" w:unhideWhenUsed="1"/>
-    <w:lsdException w:name="toc 5" w:semiHidden="1" w:uiPriority="39" w:unhideWhenUsed="1"/>
-    <w:lsdException w:name="toc 6" w:semiHidden="1" w:uiPriority="39" w:unhideWhenUsed="1"/>
-    <w:lsdException w:name="toc 7" w:semiHidden="1" w:uiPriority="39" w:unhideWhenUsed="1"/>
-    <w:lsdException w:name="toc 8" w:semiHidden="1" w:uiPriority="39" w:unhideWhenUsed="1"/>
-    <w:lsdException w:name="toc 9" w:semiHidden="1" w:uiPriority="39" w:unhideWhenUsed="1"/>
-    <w:lsdException w:name="Normal Indent" w:semiHidden="1" w:unhideWhenUsed="1"/>
-    <w:lsdException w:name="footnote text" w:semiHidden="1" w:unhideWhenUsed="1"/>
-    <w:lsdException w:name="annotation text" w:semiHidden="1" w:unhideWhenUsed="1"/>
-    <w:lsdException w:name="header" w:semiHidden="1" w:unhideWhenUsed="1"/>
-    <w:lsdException w:name="footer" w:semiHidden="1" w:unhideWhenUsed="1"/>
-    <w:lsdException w:name="index heading" w:semiHidden="1" w:unhideWhenUsed="1"/>
-    <w:lsdException w:name="caption" w:semiHidden="1" w:uiPriority="35" w:unhideWhenUsed="1" w:qFormat="1"/>
-    <w:lsdException w:name="table of figures" w:semiHidden="1" w:unhideWhenUsed="1"/>
-    <w:lsdException w:name="envelope address" w:semiHidden="1" w:unhideWhenUsed="1"/>
-    <w:lsdException w:name="envelope return" w:semiHidden="1" w:unhideWhenUsed="1"/>
-    <w:lsdException w:name="footnote reference" w:semiHidden="1" w:unhideWhenUsed="1"/>
-    <w:lsdException w:name="annotation reference" w:semiHidden="1" w:unhideWhenUsed="1"/>
-    <w:lsdException w:name="line number" w:semiHidden="1" w:unhideWhenUsed="1"/>
-    <w:lsdException w:name="page number" w:semiHidden="1" w:unhideWhenUsed="1"/>
-    <w:lsdException w:name="endnote reference" w:semiHidden="1" w:unhideWhenUsed="1"/>
-    <w:lsdException w:name="endnote text" w:semiHidden="1" w:unhideWhenUsed="1"/>
-    <w:lsdException w:name="table of authorities" w:semiHidden="1" w:unhideWhenUsed="1"/>
-    <w:lsdException w:name="macro" w:semiHidden="1" w:unhideWhenUsed="1"/>
-    <w:lsdException w:name="toa heading" w:semiHidden="1" w:unhideWhenUsed="1"/>
-    <w:lsdException w:name="List" w:semiHidden="1" w:unhideWhenUsed="1"/>
-    <w:lsdException w:name="List Bullet" w:semiHidden="1" w:unhideWhenUsed="1"/>
-    <w:lsdException w:name="List Number" w:semiHidden="1" w:unhideWhenUsed="1"/>
-    <w:lsdException w:name="List 2" w:semiHidden="1" w:unhideWhenUsed="1"/>
-    <w:lsdException w:name="List 3" w:semiHidden="1" w:unhideWhenUsed="1"/>
-    <w:lsdException w:name="List 4" w:semiHidden="1" w:unhideWhenUsed="1"/>
-    <w:lsdException w:name="List 5" w:semiHidden="1" w:unhideWhenUsed="1"/>
-    <w:lsdException w:name="List Bullet 2" w:semiHidden="1" w:unhideWhenUsed="1"/>
-    <w:lsdException w:name="List Bullet 3" w:semiHidden="1" w:unhideWhenUsed="1"/>
-    <w:lsdException w:name="List Bullet 4" w:semiHidden="1" w:unhideWhenUsed="1"/>
-    <w:lsdException w:name="List Bullet 5" w:semiHidden="1" w:unhideWhenUsed="1"/>
-    <w:lsdException w:name="List Number 2" w:semiHidden="1" w:unhideWhenUsed="1"/>
-    <w:lsdException w:name="List Number 3" w:semiHidden="1" w:unhideWhenUsed="1"/>
-    <w:lsdException w:name="List Number 4" w:semiHidden="1" w:unhideWhenUsed="1"/>
-    <w:lsdException w:name="List Number 5" w:semiHidden="1" w:unhideWhenUsed="1"/>
-    <w:lsdException w:name="Title" w:uiPriority="10" w:qFormat="1"/>
-    <w:lsdException w:name="Closing" w:semiHidden="1" w:unhideWhenUsed="1"/>
-    <w:lsdException w:name="Signature" w:semiHidden="1" w:unhideWhenUsed="1"/>
-    <w:lsdException w:name="Default Paragraph Font" w:semiHidden="1" w:uiPriority="1" w:unhideWhenUsed="1"/>
-    <w:lsdException w:name="Body Text" w:semiHidden="1" w:unhideWhenUsed="1"/>
-    <w:lsdException w:name="Body Text Indent" w:semiHidden="1" w:unhideWhenUsed="1"/>
-    <w:lsdException w:name="List Continue" w:semiHidden="1" w:unhideWhenUsed="1"/>
-    <w:lsdException w:name="List Continue 2" w:semiHidden="1" w:unhideWhenUsed="1"/>
-    <w:lsdException w:name="List Continue 3" w:semiHidden="1" w:unhideWhenUsed="1"/>
-    <w:lsdException w:name="List Continue 4" w:semiHidden="1" w:unhideWhenUsed="1"/>
-    <w:lsdException w:name="List Continue 5" w:semiHidden="1" w:unhideWhenUsed="1"/>
-    <w:lsdException w:name="Message Header" w:semiHidden="1" w:unhideWhenUsed="1"/>
-    <w:lsdException w:name="Subtitle" w:uiPriority="11" w:qFormat="1"/>
-    <w:lsdException w:name="Salutation" w:semiHidden="1" w:unhideWhenUsed="1"/>
-    <w:lsdException w:name="Date" w:semiHidden="1" w:unhideWhenUsed="1"/>
-    <w:lsdException w:name="Body Text First Indent" w:semiHidden="1" w:unhideWhenUsed="1"/>
-    <w:lsdException w:name="Body Text First Indent 2" w:semiHidden="1" w:unhideWhenUsed="1"/>
-    <w:lsdException w:name="Note Heading" w:semiHidden="1" w:unhideWhenUsed="1"/>
-    <w:lsdException w:name="Body Text 2" w:semiHidden="1" w:unhideWhenUsed="1"/>
-    <w:lsdException w:name="Body Text 3" w:semiHidden="1" w:unhideWhenUsed="1"/>
-    <w:lsdException w:name="Body Text Indent 2" w:semiHidden="1" w:unhideWhenUsed="1"/>
-    <w:lsdException w:name="Body Text Indent 3" w:semiHidden="1" w:unhideWhenUsed="1"/>
-    <w:lsdException w:name="Block Text" w:semiHidden="1" w:unhideWhenUsed="1"/>
-    <w:lsdException w:name="Hyperlink" w:semiHidden="1" w:unhideWhenUsed="1"/>
-    <w:lsdException w:name="FollowedHyperlink" w:semiHidden="1" w:unhideWhenUsed="1"/>
-    <w:lsdException w:name="Strong" w:uiPriority="22" w:qFormat="1"/>
-    <w:lsdException w:name="Emphasis" w:uiPriority="20" w:qFormat="1"/>
-    <w:lsdException w:name="Document Map" w:semiHidden="1" w:unhideWhenUsed="1"/>
-    <w:lsdException w:name="Plain Text" w:semiHidden="1" w:unhideWhenUsed="1"/>
-    <w:lsdException w:name="E-mail Signature" w:semiHidden="1" w:unhideWhenUsed="1"/>
-    <w:lsdException w:name="HTML Top of Form" w:semiHidden="1" w:unhideWhenUsed="1"/>
-    <w:lsdException w:name="HTML Bottom of Form" w:semiHidden="1" w:unhideWhenUsed="1"/>
-    <w:lsdException w:name="Normal (Web)" w:semiHidden="1" w:unhideWhenUsed="1"/>
-    <w:lsdException w:name="HTML Acronym" w:semiHidden="1" w:unhideWhenUsed="1"/>
-    <w:lsdException w:name="HTML Address" w:semiHidden="1" w:unhideWhenUsed="1"/>
-    <w:lsdException w:name="HTML Cite" w:semiHidden="1" w:unhideWhenUsed="1"/>
-    <w:lsdException w:name="HTML Code" w:semiHidden="1" w:unhideWhenUsed="1"/>
-    <w:lsdException w:name="HTML Definition" w:semiHidden="1" w:unhideWhenUsed="1"/>
-    <w:lsdException w:name="HTML Keyboard" w:semiHidden="1" w:unhideWhenUsed="1"/>
-    <w:lsdException w:name="HTML Preformatted" w:semiHidden="1" w:unhideWhenUsed="1"/>
-    <w:lsdException w:name="HTML Sample" w:semiHidden="1" w:unhideWhenUsed="1"/>
-    <w:lsdException w:name="HTML Typewriter" w:semiHidden="1" w:unhideWhenUsed="1"/>
-    <w:lsdException w:name="HTML Variable" w:semiHidden="1" w:unhideWhenUsed="1"/>
-    <w:lsdException w:name="Normal Table" w:semiHidden="1" w:unhideWhenUsed="1"/>
-    <w:lsdException w:name="annotation subject" w:semiHidden="1" w:unhideWhenUsed="1"/>
-    <w:lsdException w:name="No List" w:semiHidden="1" w:unhideWhenUsed="1"/>
-    <w:lsdException w:name="Outline List 1" w:semiHidden="1" w:unhideWhenUsed="1"/>
-    <w:lsdException w:name="Outline List 2" w:semiHidden="1" w:unhideWhenUsed="1"/>
-    <w:lsdException w:name="Outline List 3" w:semiHidden="1" w:unhideWhenUsed="1"/>
-    <w:lsdException w:name="Table Simple 1" w:semiHidden="1" w:unhideWhenUsed="1"/>
-    <w:lsdException w:name="Table Simple 2" w:semiHidden="1" w:unhideWhenUsed="1"/>
-    <w:lsdException w:name="Table Simple 3" w:semiHidden="1" w:unhideWhenUsed="1"/>
-    <w:lsdException w:name="Table Classic 1" w:semiHidden="1" w:unhideWhenUsed="1"/>
-    <w:lsdException w:name="Table Classic 2" w:semiHidden="1" w:unhideWhenUsed="1"/>
-    <w:lsdException w:name="Table Classic 3" w:semiHidden="1" w:unhideWhenUsed="1"/>
-    <w:lsdException w:name="Table Classic 4" w:semiHidden="1" w:unhideWhenUsed="1"/>
-    <w:lsdException w:name="Table Colorful 1" w:semiHidden="1" w:unhideWhenUsed="1"/>
-    <w:lsdException w:name="Table Colorful 2" w:semiHidden="1" w:unhideWhenUsed="1"/>
-    <w:lsdException w:name="Table Colorful 3" w:semiHidden="1" w:unhideWhenUsed="1"/>
-    <w:lsdException w:name="Table Columns 1" w:semiHidden="1" w:unhideWhenUsed="1"/>
-    <w:lsdException w:name="Table Columns 2" w:semiHidden="1" w:unhideWhenUsed="1"/>
-    <w:lsdException w:name="Table Columns 3" w:semiHidden="1" w:unhideWhenUsed="1"/>
-    <w:lsdException w:name="Table Columns 4" w:semiHidden="1" w:unhideWhenUsed="1"/>
-    <w:lsdException w:name="Table Columns 5" w:semiHidden="1" w:unhideWhenUsed="1"/>
-    <w:lsdException w:name="Table Grid 1" w:semiHidden="1" w:unhideWhenUsed="1"/>
-    <w:lsdException w:name="Table Grid 2" w:semiHidden="1" w:unhideWhenUsed="1"/>
-    <w:lsdException w:name="Table Grid 3" w:semiHidden="1" w:unhideWhenUsed="1"/>
-    <w:lsdException w:name="Table Grid 4" w:semiHidden="1" w:unhideWhenUsed="1"/>
-    <w:lsdException w:name="Table Grid 5" w:semiHidden="1" w:unhideWhenUsed="1"/>
-    <w:lsdException w:name="Table Grid 6" w:semiHidden="1" w:unhideWhenUsed="1"/>
-    <w:lsdException w:name="Table Grid 7" w:semiHidden="1" w:unhideWhenUsed="1"/>
-    <w:lsdException w:name="Table Grid 8" w:semiHidden="1" w:unhideWhenUsed="1"/>
-    <w:lsdException w:name="Table List 1" w:semiHidden="1" w:unhideWhenUsed="1"/>
-    <w:lsdException w:name="Table List 2" w:semiHidden="1" w:unhideWhenUsed="1"/>
-    <w:lsdException w:name="Table List 3" w:semiHidden="1" w:unhideWhenUsed="1"/>
-    <w:lsdException w:name="Table List 4" w:semiHidden="1" w:unhideWhenUsed="1"/>
-    <w:lsdException w:name="Table List 5" w:semiHidden="1" w:unhideWhenUsed="1"/>
-    <w:lsdException w:name="Table List 6" w:semiHidden="1" w:unhideWhenUsed="1"/>
-    <w:lsdException w:name="Table List 7" w:semiHidden="1" w:unhideWhenUsed="1"/>
-    <w:lsdException w:name="Table List 8" w:semiHidden="1" w:unhideWhenUsed="1"/>
-    <w:lsdException w:name="Table 3D effects 1" w:semiHidden="1" w:unhideWhenUsed="1"/>
-    <w:lsdException w:name="Table 3D effects 2" w:semiHidden="1" w:unhideWhenUsed="1"/>
-    <w:lsdException w:name="Table 3D effects 3" w:semiHidden="1" w:unhideWhenUsed="1"/>
-    <w:lsdException w:name="Table Contemporary" w:semiHidden="1" w:unhideWhenUsed="1"/>
-    <w:lsdException w:name="Table Elegant" w:semiHidden="1" w:unhideWhenUsed="1"/>
-    <w:lsdException w:name="Table Professional" w:semiHidden="1" w:unhideWhenUsed="1"/>
-    <w:lsdException w:name="Table Subtle 1" w:semiHidden="1" w:unhideWhenUsed="1"/>
-    <w:lsdException w:name="Table Subtle 2" w:semiHidden="1" w:unhideWhenUsed="1"/>
-    <w:lsdException w:name="Table Web 1" w:semiHidden="1" w:unhideWhenUsed="1"/>
-    <w:lsdException w:name="Table Web 2" w:semiHidden="1" w:unhideWhenUsed="1"/>
-    <w:lsdException w:name="Table Web 3" w:semiHidden="1" w:unhideWhenUsed="1"/>
-    <w:lsdException w:name="Balloon Text" w:semiHidden="1" w:unhideWhenUsed="1"/>
-    <w:lsdException w:name="Table Grid" w:uiPriority="39"/>
-    <w:lsdException w:name="Table Theme" w:semiHidden="1" w:unhideWhenUsed="1"/>
-    <w:lsdException w:name="Placeholder Text" w:semiHidden="1"/>
-    <w:lsdException w:name="No Spacing" w:uiPriority="1" w:qFormat="1"/>
-    <w:lsdException w:name="Light Shading" w:uiPriority="60"/>
-    <w:lsdException w:name="Light List" w:uiPriority="61"/>
-    <w:lsdException w:name="Light Grid" w:uiPriority="62"/>
-    <w:lsdException w:name="Medium Shading 1" w:uiPriority="63"/>
-    <w:lsdException w:name="Medium Shading 2" w:uiPriority="64"/>
-    <w:lsdException w:name="Medium List 1" w:uiPriority="65"/>
-    <w:lsdException w:name="Medium List 2" w:uiPriority="66"/>
-    <w:lsdException w:name="Medium Grid 1" w:uiPriority="67"/>
-    <w:lsdException w:name="Medium Grid 2" w:uiPriority="68"/>
-    <w:lsdException w:name="Medium Grid 3" w:uiPriority="69"/>
-    <w:lsdException w:name="Dark List" w:uiPriority="70"/>
-    <w:lsdException w:name="Colorful Shading" w:uiPriority="71"/>
-    <w:lsdException w:name="Colorful List" w:uiPriority="72"/>
-    <w:lsdException w:name="Colorful Grid" w:uiPriority="73"/>
-    <w:lsdException w:name="Light Shading Accent 1" w:uiPriority="60"/>
-    <w:lsdException w:name="Light List Accent 1" w:uiPriority="61"/>
-    <w:lsdException w:name="Light Grid Accent 1" w:uiPriority="62"/>
-    <w:lsdException w:name="Medium Shading 1 Accent 1" w:uiPriority="63"/>
-    <w:lsdException w:name="Medium Shading 2 Accent 1" w:uiPriority="64"/>
-    <w:lsdException w:name="Medium List 1 Accent 1" w:uiPriority="65"/>
-    <w:lsdException w:name="Revision" w:semiHidden="1"/>
-    <w:lsdException w:name="List Paragraph" w:uiPriority="34" w:qFormat="1"/>
-    <w:lsdException w:name="Quote" w:uiPriority="29" w:qFormat="1"/>
-    <w:lsdException w:name="Intense Quote" w:uiPriority="30" w:qFormat="1"/>
-    <w:lsdException w:name="Medium List 2 Accent 1" w:uiPriority="66"/>
-    <w:lsdException w:name="Medium Grid 1 Accent 1" w:uiPriority="67"/>
-    <w:lsdException w:name="Medium Grid 2 Accent 1" w:uiPriority="68"/>
-    <w:lsdException w:name="Medium Grid 3 Accent 1" w:uiPriority="69"/>
-    <w:lsdException w:name="Dark List Accent 1" w:uiPriority="70"/>
-    <w:lsdException w:name="Colorful Shading Accent 1" w:uiPriority="71"/>
-    <w:lsdException w:name="Colorful List Accent 1" w:uiPriority="72"/>
-    <w:lsdException w:name="Colorful Grid Accent 1" w:uiPriority="73"/>
-    <w:lsdException w:name="Light Shading Accent 2" w:uiPriority="60"/>
-    <w:lsdException w:name="Light List Accent 2" w:uiPriority="61"/>
-    <w:lsdException w:name="Light Grid Accent 2" w:uiPriority="62"/>
-    <w:lsdException w:name="Medium Shading 1 Accent 2" w:uiPriority="63"/>
-    <w:lsdException w:name="Medium Shading 2 Accent 2" w:uiPriority="64"/>
-    <w:lsdException w:name="Medium List 1 Accent 2" w:uiPriority="65"/>
-    <w:lsdException w:name="Medium List 2 Accent 2" w:uiPriority="66"/>
-    <w:lsdException w:name="Medium Grid 1 Accent 2" w:uiPriority="67"/>
-    <w:lsdException w:name="Medium Grid 2 Accent 2" w:uiPriority="68"/>
-    <w:lsdException w:name="Medium Grid 3 Accent 2" w:uiPriority="69"/>
-    <w:lsdException w:name="Dark List Accent 2" w:uiPriority="70"/>
-    <w:lsdException w:name="Colorful Shading Accent 2" w:uiPriority="71"/>
-    <w:lsdException w:name="Colorful List Accent 2" w:uiPriority="72"/>
-    <w:lsdException w:name="Colorful Grid Accent 2" w:uiPriority="73"/>
-    <w:lsdException w:name="Light Shading Accent 3" w:uiPriority="60"/>
-    <w:lsdException w:name="Light List Accent 3" w:uiPriority="61"/>
-    <w:lsdException w:name="Light Grid Accent 3" w:uiPriority="62"/>
-    <w:lsdException w:name="Medium Shading 1 Accent 3" w:uiPriority="63"/>
-    <w:lsdException w:name="Medium Shading 2 Accent 3" w:uiPriority="64"/>
-    <w:lsdException w:name="Medium List 1 Accent 3" w:uiPriority="65"/>
-    <w:lsdException w:name="Medium List 2 Accent 3" w:uiPriority="66"/>
-    <w:lsdException w:name="Medium Grid 1 Accent 3" w:uiPriority="67"/>
-    <w:lsdException w:name="Medium Grid 2 Accent 3" w:uiPriority="68"/>
-    <w:lsdException w:name="Medium Grid 3 Accent 3" w:uiPriority="69"/>
-    <w:lsdException w:name="Dark List Accent 3" w:uiPriority="70"/>
-    <w:lsdException w:name="Colorful Shading Accent 3" w:uiPriority="71"/>
-    <w:lsdException w:name="Colorful List Accent 3" w:uiPriority="72"/>
-    <w:lsdException w:name="Colorful Grid Accent 3" w:uiPriority="73"/>
-    <w:lsdException w:name="Light Shading Accent 4" w:uiPriority="60"/>
-    <w:lsdException w:name="Light List Accent 4" w:uiPriority="61"/>
-    <w:lsdException w:name="Light Grid Accent 4" w:uiPriority="62"/>
-    <w:lsdException w:name="Medium Shading 1 Accent 4" w:uiPriority="63"/>
-    <w:lsdException w:name="Medium Shading 2 Accent 4" w:uiPriority="64"/>
-    <w:lsdException w:name="Medium List 1 Accent 4" w:uiPriority="65"/>
-    <w:lsdException w:name="Medium List 2 Accent 4" w:uiPriority="66"/>
-    <w:lsdException w:name="Medium Grid 1 Accent 4" w:uiPriority="67"/>
-    <w:lsdException w:name="Medium Grid 2 Accent 4" w:uiPriority="68"/>
-    <w:lsdException w:name="Medium Grid 3 Accent 4" w:uiPriority="69"/>
-    <w:lsdException w:name="Dark List Accent 4" w:uiPriority="70"/>
-    <w:lsdException w:name="Colorful Shading Accent 4" w:uiPriority="71"/>
-    <w:lsdException w:name="Colorful List Accent 4" w:uiPriority="72"/>
-    <w:lsdException w:name="Colorful Grid Accent 4" w:uiPriority="73"/>
-    <w:lsdException w:name="Light Shading Accent 5" w:uiPriority="60"/>
-    <w:lsdException w:name="Light List Accent 5" w:uiPriority="61"/>
-    <w:lsdException w:name="Light Grid Accent 5" w:uiPriority="62"/>
-    <w:lsdException w:name="Medium Shading 1 Accent 5" w:uiPriority="63"/>
-    <w:lsdException w:name="Medium Shading 2 Accent 5" w:uiPriority="64"/>
-    <w:lsdException w:name="Medium List 1 Accent 5" w:uiPriority="65"/>
-    <w:lsdException w:name="Medium List 2 Accent 5" w:uiPriority="66"/>
-    <w:lsdException w:name="Medium Grid 1 Accent 5" w:uiPriority="67"/>
-    <w:lsdException w:name="Medium Grid 2 Accent 5" w:uiPriority="68"/>
-    <w:lsdException w:name="Medium Grid 3 Accent 5" w:uiPriority="69"/>
-    <w:lsdException w:name="Dark List Accent 5" w:uiPriority="70"/>
-    <w:lsdException w:name="Colorful Shading Accent 5" w:uiPriority="71"/>
-    <w:lsdException w:name="Colorful List Accent 5" w:uiPriority="72"/>
-    <w:lsdException w:name="Colorful Grid Accent 5" w:uiPriority="73"/>
-    <w:lsdException w:name="Light Shading Accent 6" w:uiPriority="60"/>
-    <w:lsdException w:name="Light List Accent 6" w:uiPriority="61"/>
-    <w:lsdException w:name="Light Grid Accent 6" w:uiPriority="62"/>
-    <w:lsdException w:name="Medium Shading 1 Accent 6" w:uiPriority="63"/>
-    <w:lsdException w:name="Medium Shading 2 Accent 6" w:uiPriority="64"/>
-    <w:lsdException w:name="Medium List 1 Accent 6" w:uiPriority="65"/>
-    <w:lsdException w:name="Medium List 2 Accent 6" w:uiPriority="66"/>
-    <w:lsdException w:name="Medium Grid 1 Accent 6" w:uiPriority="67"/>
-    <w:lsdException w:name="Medium Grid 2 Accent 6" w:uiPriority="68"/>
-    <w:lsdException w:name="Medium Grid 3 Accent 6" w:uiPriority="69"/>
-    <w:lsdException w:name="Dark List Accent 6" w:uiPriority="70"/>
-    <w:lsdException w:name="Colorful Shading Accent 6" w:uiPriority="71"/>
-    <w:lsdException w:name="Colorful List Accent 6" w:uiPriority="72"/>
-    <w:lsdException w:name="Colorful Grid Accent 6" w:uiPriority="73"/>
-    <w:lsdException w:name="Subtle Emphasis" w:uiPriority="19" w:qFormat="1"/>
-    <w:lsdException w:name="Intense Emphasis" w:uiPriority="21" w:qFormat="1"/>
-    <w:lsdException w:name="Subtle Reference" w:uiPriority="31" w:qFormat="1"/>
-    <w:lsdException w:name="Intense Reference" w:uiPriority="32" w:qFormat="1"/>
-    <w:lsdException w:name="Book Title" w:uiPriority="33" w:qFormat="1"/>
-    <w:lsdException w:name="Bibliography" w:semiHidden="1" w:uiPriority="37" w:unhideWhenUsed="1"/>
-    <w:lsdException w:name="TOC Heading" w:semiHidden="1" w:uiPriority="39" w:unhideWhenUsed="1" w:qFormat="1"/>
-    <w:lsdException w:name="Plain Table 1" w:uiPriority="41"/>
-    <w:lsdException w:name="Plain Table 2" w:uiPriority="42"/>
-    <w:lsdException w:name="Plain Table 3" w:uiPriority="43"/>
-    <w:lsdException w:name="Plain Table 4" w:uiPriority="44"/>
-    <w:lsdException w:name="Plain Table 5" w:uiPriority="45"/>
-    <w:lsdException w:name="Grid Table Light" w:uiPriority="40"/>
-    <w:lsdException w:name="Grid Table 1 Light" w:uiPriority="46"/>
-    <w:lsdException w:name="Grid Table 2" w:uiPriority="47"/>
-    <w:lsdException w:name="Grid Table 3" w:uiPriority="48"/>
-    <w:lsdException w:name="Grid Table 4" w:uiPriority="49"/>
-    <w:lsdException w:name="Grid Table 5 Dark" w:uiPriority="50"/>
-    <w:lsdException w:name="Grid Table 6 Colorful" w:uiPriority="51"/>
-    <w:lsdException w:name="Grid Table 7 Colorful" w:uiPriority="52"/>
-    <w:lsdException w:name="Grid Table 1 Light Accent 1" w:uiPriority="46"/>
-    <w:lsdException w:name="Grid Table 2 Accent 1" w:uiPriority="47"/>
-    <w:lsdException w:name="Grid Table 3 Accent 1" w:uiPriority="48"/>
-    <w:lsdException w:name="Grid Table 4 Accent 1" w:uiPriority="49"/>
-    <w:lsdException w:name="Grid Table 5 Dark Accent 1" w:uiPriority="50"/>
-    <w:lsdException w:name="Grid Table 6 Colorful Accent 1" w:uiPriority="51"/>
-    <w:lsdException w:name="Grid Table 7 Colorful Accent 1" w:uiPriority="52"/>
-    <w:lsdException w:name="Grid Table 1 Light Accent 2" w:uiPriority="46"/>
-    <w:lsdException w:name="Grid Table 2 Accent 2" w:uiPriority="47"/>
-    <w:lsdException w:name="Grid Table 3 Accent 2" w:uiPriority="48"/>
-    <w:lsdException w:name="Grid Table 4 Accent 2" w:uiPriority="49"/>
-    <w:lsdException w:name="Grid Table 5 Dark Accent 2" w:uiPriority="50"/>
-    <w:lsdException w:name="Grid Table 6 Colorful Accent 2" w:uiPriority="51"/>
-    <w:lsdException w:name="Grid Table 7 Colorful Accent 2" w:uiPriority="52"/>
-    <w:lsdException w:name="Grid Table 1 Light Accent 3" w:uiPriority="46"/>
-    <w:lsdException w:name="Grid Table 2 Accent 3" w:uiPriority="47"/>
-    <w:lsdException w:name="Grid Table 3 Accent 3" w:uiPriority="48"/>
-    <w:lsdException w:name="Grid Table 4 Accent 3" w:uiPriority="49"/>
-    <w:lsdException w:name="Grid Table 5 Dark Accent 3" w:uiPriority="50"/>
-    <w:lsdException w:name="Grid Table 6 Colorful Accent 3" w:uiPriority="51"/>
-    <w:lsdException w:name="Grid Table 7 Colorful Accent 3" w:uiPriority="52"/>
-    <w:lsdException w:name="Grid Table 1 Light Accent 4" w:uiPriority="46"/>
-    <w:lsdException w:name="Grid Table 2 Accent 4" w:uiPriority="47"/>
-    <w:lsdException w:name="Grid Table 3 Accent 4" w:uiPriority="48"/>
-    <w:lsdException w:name="Grid Table 4 Accent 4" w:uiPriority="49"/>
-    <w:lsdException w:name="Grid Table 5 Dark Accent 4" w:uiPriority="50"/>
-    <w:lsdException w:name="Grid Table 6 Colorful Accent 4" w:uiPriority="51"/>
-    <w:lsdException w:name="Grid Table 7 Colorful Accent 4" w:uiPriority="52"/>
-    <w:lsdException w:name="Grid Table 1 Light Accent 5" w:uiPriority="46"/>
-    <w:lsdException w:name="Grid Table 2 Accent 5" w:uiPriority="47"/>
-    <w:lsdException w:name="Grid Table 3 Accent 5" w:uiPriority="48"/>
-    <w:lsdException w:name="Grid Table 4 Accent 5" w:uiPriority="49"/>
-    <w:lsdException w:name="Grid Table 5 Dark Accent 5" w:uiPriority="50"/>
-    <w:lsdException w:name="Grid Table 6 Colorful Accent 5" w:uiPriority="51"/>
-    <w:lsdException w:name="Grid Table 7 Colorful Accent 5" w:uiPriority="52"/>
-    <w:lsdException w:name="Grid Table 1 Light Accent 6" w:uiPriority="46"/>
-    <w:lsdException w:name="Grid Table 2 Accent 6" w:uiPriority="47"/>
-    <w:lsdException w:name="Grid Table 3 Accent 6" w:uiPriority="48"/>
-    <w:lsdException w:name="Grid Table 4 Accent 6" w:uiPriority="49"/>
-    <w:lsdException w:name="Grid Table 5 Dark Accent 6" w:uiPriority="50"/>
-    <w:lsdException w:name="Grid Table 6 Colorful Accent 6" w:uiPriority="51"/>
-    <w:lsdException w:name="Grid Table 7 Colorful Accent 6" w:uiPriority="52"/>
-    <w:lsdException w:name="List Table 1 Light" w:uiPriority="46"/>
-    <w:lsdException w:name="List Table 2" w:uiPriority="47"/>
-    <w:lsdException w:name="List Table 3" w:uiPriority="48"/>
-    <w:lsdException w:name="List Table 4" w:uiPriority="49"/>
-    <w:lsdException w:name="List Table 5 Dark" w:uiPriority="50"/>
-    <w:lsdException w:name="List Table 6 Colorful" w:uiPriority="51"/>
-    <w:lsdException w:name="List Table 7 Colorful" w:uiPriority="52"/>
-    <w:lsdException w:name="List Table 1 Light Accent 1" w:uiPriority="46"/>
-    <w:lsdException w:name="List Table 2 Accent 1" w:uiPriority="47"/>
-    <w:lsdException w:name="List Table 3 Accent 1" w:uiPriority="48"/>
-    <w:lsdException w:name="List Table 4 Accent 1" w:uiPriority="49"/>
-    <w:lsdException w:name="List Table 5 Dark Accent 1" w:uiPriority="50"/>
-    <w:lsdException w:name="List Table 6 Colorful Accent 1" w:uiPriority="51"/>
-    <w:lsdException w:name="List Table 7 Colorful Accent 1" w:uiPriority="52"/>
-    <w:lsdException w:name="List Table 1 Light Accent 2" w:uiPriority="46"/>
-    <w:lsdException w:name="List Table 2 Accent 2" w:uiPriority="47"/>
-    <w:lsdException w:name="List Table 3 Accent 2" w:uiPriority="48"/>
-    <w:lsdException w:name="List Table 4 Accent 2" w:uiPriority="49"/>
-    <w:lsdException w:name="List Table 5 Dark Accent 2" w:uiPriority="50"/>
-    <w:lsdException w:name="List Table 6 Colorful Accent 2" w:uiPriority="51"/>
-    <w:lsdException w:name="List Table 7 Colorful Accent 2" w:uiPriority="52"/>
-    <w:lsdException w:name="List Table 1 Light Accent 3" w:uiPriority="46"/>
-    <w:lsdException w:name="List Table 2 Accent 3" w:uiPriority="47"/>
-    <w:lsdException w:name="List Table 3 Accent 3" w:uiPriority="48"/>
-    <w:lsdException w:name="List Table 4 Accent 3" w:uiPriority="49"/>
-    <w:lsdException w:name="List Table 5 Dark Accent 3" w:uiPriority="50"/>
-    <w:lsdException w:name="List Table 6 Colorful Accent 3" w:uiPriority="51"/>
-    <w:lsdException w:name="List Table 7 Colorful Accent 3" w:uiPriority="52"/>
-    <w:lsdException w:name="List Table 1 Light Accent 4" w:uiPriority="46"/>
-    <w:lsdException w:name="List Table 2 Accent 4" w:uiPriority="47"/>
-    <w:lsdException w:name="List Table 3 Accent 4" w:uiPriority="48"/>
-    <w:lsdException w:name="List Table 4 Accent 4" w:uiPriority="49"/>
-    <w:lsdException w:name="List Table 5 Dark Accent 4" w:uiPriority="50"/>
-    <w:lsdException w:name="List Table 6 Colorful Accent 4" w:uiPriority="51"/>
-    <w:lsdException w:name="List Table 7 Colorful Accent 4" w:uiPriority="52"/>
-    <w:lsdException w:name="List Table 1 Light Accent 5" w:uiPriority="46"/>
-    <w:lsdException w:name="List Table 2 Accent 5" w:uiPriority="47"/>
-    <w:lsdException w:name="List Table 3 Accent 5" w:uiPriority="48"/>
-    <w:lsdException w:name="List Table 4 Accent 5" w:uiPriority="49"/>
-    <w:lsdException w:name="List Table 5 Dark Accent 5" w:uiPriority="50"/>
-    <w:lsdException w:name="List Table 6 Colorful Accent 5" w:uiPriority="51"/>
-    <w:lsdException w:name="List Table 7 Colorful Accent 5" w:uiPriority="52"/>
-    <w:lsdException w:name="List Table 1 Light Accent 6" w:uiPriority="46"/>
-    <w:lsdException w:name="List Table 2 Accent 6" w:uiPriority="47"/>
-    <w:lsdException w:name="List Table 3 Accent 6" w:uiPriority="48"/>
-    <w:lsdException w:name="List Table 4 Accent 6" w:uiPriority="49"/>
-    <w:lsdException w:name="List Table 5 Dark Accent 6" w:uiPriority="50"/>
-    <w:lsdException w:name="List Table 6 Colorful Accent 6" w:uiPriority="51"/>
-    <w:lsdException w:name="List Table 7 Colorful Accent 6" w:uiPriority="52"/>
-  </w:latentStyles>
-  <w:style w:type="paragraph" w:default="1" w:styleId="a">
+  <w:style w:type="paragraph" w:default="1" w:styleId="style0">
     <w:name w:val="Normal"/>
+    <w:next w:val="style0"/>
     <w:qFormat/>
     <w:pPr>
-      <w:spacing w:after="200" w:line="276" w:lineRule="auto"/>
+      <w:spacing w:after="200" w:lineRule="auto" w:line="276"/>
     </w:pPr>
     <w:rPr>
       <w:rFonts w:cs="Arial"/>
@@ -947,21 +874,20 @@
       <w:lang w:eastAsia="zh-CN"/>
     </w:rPr>
   </w:style>
-  <w:style w:type="paragraph" w:styleId="1">
+  <w:style w:type="paragraph" w:styleId="style1">
     <w:name w:val="heading 1"/>
-    <w:basedOn w:val="a"/>
-    <w:next w:val="a"/>
-    <w:link w:val="10"/>
+    <w:basedOn w:val="style0"/>
+    <w:next w:val="style0"/>
+    <w:link w:val="style4097"/>
+    <w:qFormat/>
     <w:uiPriority w:val="9"/>
-    <w:qFormat/>
-    <w:rsid w:val="00DE72C7"/>
     <w:pPr>
       <w:keepNext/>
       <w:spacing w:before="240" w:after="60"/>
       <w:outlineLvl w:val="0"/>
     </w:pPr>
     <w:rPr>
-      <w:rFonts w:ascii="Cambria" w:hAnsi="Cambria" w:cs="Times New Roman"/>
+      <w:rFonts w:ascii="Cambria" w:cs="Times New Roman" w:hAnsi="Cambria"/>
       <w:b/>
       <w:bCs/>
       <w:kern w:val="32"/>
@@ -969,23 +895,20 @@
       <w:szCs w:val="32"/>
     </w:rPr>
   </w:style>
-  <w:style w:type="paragraph" w:styleId="2">
+  <w:style w:type="paragraph" w:styleId="style2">
     <w:name w:val="heading 2"/>
-    <w:basedOn w:val="a"/>
-    <w:next w:val="a"/>
-    <w:link w:val="20"/>
+    <w:basedOn w:val="style0"/>
+    <w:next w:val="style0"/>
+    <w:link w:val="style4098"/>
+    <w:qFormat/>
     <w:uiPriority w:val="9"/>
-    <w:semiHidden/>
-    <w:unhideWhenUsed/>
-    <w:qFormat/>
-    <w:rsid w:val="00DE72C7"/>
     <w:pPr>
       <w:keepNext/>
       <w:spacing w:before="240" w:after="60"/>
       <w:outlineLvl w:val="1"/>
     </w:pPr>
     <w:rPr>
-      <w:rFonts w:ascii="Cambria" w:hAnsi="Cambria" w:cs="Times New Roman"/>
+      <w:rFonts w:ascii="Cambria" w:cs="Times New Roman" w:hAnsi="Cambria"/>
       <w:b/>
       <w:bCs/>
       <w:i/>
@@ -994,39 +917,37 @@
       <w:szCs w:val="28"/>
     </w:rPr>
   </w:style>
-  <w:style w:type="paragraph" w:styleId="3">
+  <w:style w:type="paragraph" w:styleId="style3">
     <w:name w:val="heading 3"/>
-    <w:basedOn w:val="a"/>
-    <w:next w:val="a"/>
-    <w:link w:val="30"/>
+    <w:basedOn w:val="style0"/>
+    <w:next w:val="style0"/>
+    <w:link w:val="style4099"/>
+    <w:qFormat/>
     <w:uiPriority w:val="9"/>
-    <w:semiHidden/>
-    <w:unhideWhenUsed/>
-    <w:qFormat/>
-    <w:rsid w:val="00DE72C7"/>
     <w:pPr>
       <w:keepNext/>
       <w:spacing w:before="240" w:after="60"/>
       <w:outlineLvl w:val="2"/>
     </w:pPr>
     <w:rPr>
-      <w:rFonts w:ascii="Cambria" w:hAnsi="Cambria" w:cs="Times New Roman"/>
+      <w:rFonts w:ascii="Cambria" w:cs="Times New Roman" w:hAnsi="Cambria"/>
       <w:b/>
       <w:bCs/>
       <w:sz w:val="26"/>
       <w:szCs w:val="26"/>
     </w:rPr>
   </w:style>
-  <w:style w:type="character" w:default="1" w:styleId="a0">
+  <w:style w:type="character" w:default="1" w:styleId="style65">
     <w:name w:val="Default Paragraph Font"/>
+    <w:next w:val="style65"/>
     <w:uiPriority w:val="1"/>
-    <w:unhideWhenUsed/>
-  </w:style>
-  <w:style w:type="table" w:default="1" w:styleId="a1">
+  </w:style>
+  <w:style w:type="table" w:default="1" w:styleId="style105">
     <w:name w:val="Normal Table"/>
+    <w:next w:val="style105"/>
     <w:uiPriority w:val="99"/>
-    <w:semiHidden/>
-    <w:unhideWhenUsed/>
+    <w:pPr/>
+    <w:rPr/>
     <w:tblPr>
       <w:tblInd w:w="0" w:type="dxa"/>
       <w:tblCellMar>
@@ -1036,30 +957,35 @@
         <w:right w:w="108" w:type="dxa"/>
       </w:tblCellMar>
     </w:tblPr>
-  </w:style>
-  <w:style w:type="numbering" w:default="1" w:styleId="a2">
+    <w:tcPr>
+      <w:tcBorders/>
+    </w:tcPr>
+  </w:style>
+  <w:style w:type="numbering" w:default="1" w:styleId="style107">
     <w:name w:val="No List"/>
+    <w:next w:val="style107"/>
     <w:uiPriority w:val="99"/>
-    <w:semiHidden/>
-    <w:unhideWhenUsed/>
-  </w:style>
-  <w:style w:type="paragraph" w:styleId="a3">
+    <w:pPr/>
+  </w:style>
+  <w:style w:type="paragraph" w:styleId="style179">
     <w:name w:val="List Paragraph"/>
-    <w:basedOn w:val="a"/>
+    <w:basedOn w:val="style0"/>
+    <w:next w:val="style179"/>
+    <w:qFormat/>
     <w:uiPriority w:val="34"/>
-    <w:qFormat/>
     <w:pPr>
       <w:ind w:left="720"/>
       <w:contextualSpacing/>
     </w:pPr>
-  </w:style>
-  <w:style w:type="character" w:customStyle="1" w:styleId="10">
+    <w:rPr/>
+  </w:style>
+  <w:style w:type="character" w:customStyle="1" w:styleId="style4097">
     <w:name w:val="Заголовок 1 Знак"/>
-    <w:link w:val="1"/>
+    <w:next w:val="style4097"/>
+    <w:link w:val="style1"/>
     <w:uiPriority w:val="9"/>
-    <w:rsid w:val="00DE72C7"/>
     <w:rPr>
-      <w:rFonts w:ascii="Cambria" w:eastAsia="SimSun" w:hAnsi="Cambria" w:cs="Times New Roman"/>
+      <w:rFonts w:ascii="Cambria" w:cs="Times New Roman" w:eastAsia="SimSun" w:hAnsi="Cambria"/>
       <w:b/>
       <w:bCs/>
       <w:kern w:val="32"/>
@@ -1068,85 +994,73 @@
       <w:lang w:val="ru-RU"/>
     </w:rPr>
   </w:style>
-  <w:style w:type="paragraph" w:styleId="a4">
+  <w:style w:type="paragraph" w:styleId="style266">
     <w:name w:val="TOC Heading"/>
-    <w:basedOn w:val="1"/>
-    <w:next w:val="a"/>
+    <w:basedOn w:val="style1"/>
+    <w:next w:val="style0"/>
+    <w:qFormat/>
     <w:uiPriority w:val="39"/>
-    <w:unhideWhenUsed/>
-    <w:qFormat/>
-    <w:rsid w:val="00DE72C7"/>
     <w:pPr>
       <w:keepLines/>
-      <w:spacing w:after="0" w:line="259" w:lineRule="auto"/>
+      <w:spacing w:after="0" w:lineRule="auto" w:line="259"/>
       <w:outlineLvl w:val="9"/>
     </w:pPr>
     <w:rPr>
-      <w:b w:val="0"/>
-      <w:bCs w:val="0"/>
-      <w:color w:val="2F5496"/>
+      <w:b w:val="false"/>
+      <w:bCs w:val="false"/>
+      <w:color w:val="2f5496"/>
       <w:kern w:val="0"/>
       <w:lang w:eastAsia="ru-RU"/>
     </w:rPr>
   </w:style>
-  <w:style w:type="paragraph" w:styleId="21">
+  <w:style w:type="paragraph" w:styleId="style20">
     <w:name w:val="toc 2"/>
-    <w:basedOn w:val="a"/>
-    <w:next w:val="a"/>
-    <w:autoRedefine/>
+    <w:basedOn w:val="style0"/>
+    <w:next w:val="style0"/>
     <w:uiPriority w:val="39"/>
-    <w:unhideWhenUsed/>
-    <w:rsid w:val="00DE72C7"/>
     <w:pPr>
-      <w:spacing w:after="100" w:line="259" w:lineRule="auto"/>
+      <w:spacing w:after="100" w:lineRule="auto" w:line="259"/>
       <w:ind w:left="220"/>
     </w:pPr>
     <w:rPr>
-      <w:rFonts w:eastAsia="Times New Roman" w:cs="Times New Roman"/>
+      <w:rFonts w:cs="Times New Roman" w:eastAsia="Times New Roman"/>
       <w:lang w:eastAsia="ru-RU"/>
     </w:rPr>
   </w:style>
-  <w:style w:type="paragraph" w:styleId="11">
+  <w:style w:type="paragraph" w:styleId="style19">
     <w:name w:val="toc 1"/>
-    <w:basedOn w:val="a"/>
-    <w:next w:val="a"/>
-    <w:autoRedefine/>
+    <w:basedOn w:val="style0"/>
+    <w:next w:val="style0"/>
     <w:uiPriority w:val="39"/>
-    <w:unhideWhenUsed/>
-    <w:rsid w:val="00DE72C7"/>
     <w:pPr>
-      <w:spacing w:after="100" w:line="259" w:lineRule="auto"/>
+      <w:spacing w:after="100" w:lineRule="auto" w:line="259"/>
     </w:pPr>
     <w:rPr>
-      <w:rFonts w:eastAsia="Times New Roman" w:cs="Times New Roman"/>
+      <w:rFonts w:cs="Times New Roman" w:eastAsia="Times New Roman"/>
       <w:lang w:eastAsia="ru-RU"/>
     </w:rPr>
   </w:style>
-  <w:style w:type="paragraph" w:styleId="31">
+  <w:style w:type="paragraph" w:styleId="style21">
     <w:name w:val="toc 3"/>
-    <w:basedOn w:val="a"/>
-    <w:next w:val="a"/>
-    <w:autoRedefine/>
+    <w:basedOn w:val="style0"/>
+    <w:next w:val="style0"/>
     <w:uiPriority w:val="39"/>
-    <w:unhideWhenUsed/>
-    <w:rsid w:val="00DE72C7"/>
     <w:pPr>
-      <w:spacing w:after="100" w:line="259" w:lineRule="auto"/>
+      <w:spacing w:after="100" w:lineRule="auto" w:line="259"/>
       <w:ind w:left="440"/>
     </w:pPr>
     <w:rPr>
-      <w:rFonts w:eastAsia="Times New Roman" w:cs="Times New Roman"/>
+      <w:rFonts w:cs="Times New Roman" w:eastAsia="Times New Roman"/>
       <w:lang w:eastAsia="ru-RU"/>
     </w:rPr>
   </w:style>
-  <w:style w:type="character" w:customStyle="1" w:styleId="20">
+  <w:style w:type="character" w:customStyle="1" w:styleId="style4098">
     <w:name w:val="Заголовок 2 Знак"/>
-    <w:link w:val="2"/>
+    <w:next w:val="style4098"/>
+    <w:link w:val="style2"/>
     <w:uiPriority w:val="9"/>
-    <w:semiHidden/>
-    <w:rsid w:val="00DE72C7"/>
     <w:rPr>
-      <w:rFonts w:ascii="Cambria" w:eastAsia="SimSun" w:hAnsi="Cambria" w:cs="Times New Roman"/>
+      <w:rFonts w:ascii="Cambria" w:cs="Times New Roman" w:eastAsia="SimSun" w:hAnsi="Cambria"/>
       <w:b/>
       <w:bCs/>
       <w:i/>
@@ -1156,14 +1070,13 @@
       <w:lang w:val="ru-RU"/>
     </w:rPr>
   </w:style>
-  <w:style w:type="character" w:customStyle="1" w:styleId="30">
+  <w:style w:type="character" w:customStyle="1" w:styleId="style4099">
     <w:name w:val="Заголовок 3 Знак"/>
-    <w:link w:val="3"/>
+    <w:next w:val="style4099"/>
+    <w:link w:val="style3"/>
     <w:uiPriority w:val="9"/>
-    <w:semiHidden/>
-    <w:rsid w:val="00DE72C7"/>
     <w:rPr>
-      <w:rFonts w:ascii="Cambria" w:eastAsia="SimSun" w:hAnsi="Cambria" w:cs="Times New Roman"/>
+      <w:rFonts w:ascii="Cambria" w:cs="Times New Roman" w:eastAsia="SimSun" w:hAnsi="Cambria"/>
       <w:b/>
       <w:bCs/>
       <w:sz w:val="26"/>
@@ -1171,36 +1084,37 @@
       <w:lang w:val="ru-RU"/>
     </w:rPr>
   </w:style>
-  <w:style w:type="character" w:styleId="a5">
+  <w:style w:type="character" w:styleId="style260">
     <w:name w:val="Subtle Emphasis"/>
+    <w:next w:val="style260"/>
+    <w:qFormat/>
     <w:uiPriority w:val="19"/>
-    <w:qFormat/>
-    <w:rsid w:val="00512C9F"/>
     <w:rPr>
       <w:i/>
       <w:iCs/>
       <w:color w:val="404040"/>
     </w:rPr>
   </w:style>
-  <w:style w:type="paragraph" w:customStyle="1" w:styleId="12">
+  <w:style w:type="paragraph" w:customStyle="1" w:styleId="style4100">
     <w:name w:val="Стиль1"/>
-    <w:basedOn w:val="a"/>
-    <w:link w:val="13"/>
+    <w:basedOn w:val="style0"/>
+    <w:next w:val="style4100"/>
+    <w:link w:val="style4101"/>
     <w:qFormat/>
-    <w:rsid w:val="00512C9F"/>
+    <w:pPr/>
     <w:rPr>
       <w:rFonts w:ascii="Cambria" w:hAnsi="Cambria"/>
-      <w:color w:val="C0504D"/>
+      <w:color w:val="c0504d"/>
       <w:sz w:val="36"/>
     </w:rPr>
   </w:style>
-  <w:style w:type="character" w:customStyle="1" w:styleId="13">
+  <w:style w:type="character" w:customStyle="1" w:styleId="style4101">
     <w:name w:val="Стиль1 Знак"/>
-    <w:link w:val="12"/>
-    <w:rsid w:val="00512C9F"/>
+    <w:next w:val="style4101"/>
+    <w:link w:val="style4100"/>
     <w:rPr>
-      <w:rFonts w:ascii="Cambria" w:hAnsi="Cambria" w:cs="Arial"/>
-      <w:color w:val="C0504D"/>
+      <w:rFonts w:ascii="Cambria" w:cs="Arial" w:hAnsi="Cambria"/>
+      <w:color w:val="c0504d"/>
       <w:sz w:val="36"/>
       <w:szCs w:val="22"/>
       <w:lang w:eastAsia="zh-CN"/>
